--- a/OS/lab08/Garasev_lab08_VFS.docx
+++ b/OS/lab08/Garasev_lab08_VFS.docx
@@ -66,7 +66,7 @@
                           </pic:cNvPicPr>
                         </pic:nvPicPr>
                         <pic:blipFill>
-                          <a:blip r:embed="rId4">
+                          <a:blip r:embed="rId5">
                             <a:extLst>
                               <a:ext uri="{28A0092B-C50C-407E-A947-70E740481C1C}">
                                 <a14:useLocalDpi xmlns:a14="http://schemas.microsoft.com/office/drawing/2010/main" val="0"/>
@@ -1286,6 +1286,4605 @@
       <w:r>
         <w:lastRenderedPageBreak/>
         <w:t>«Создание виртуальной файловой системы»</w:t>
+      </w:r>
+    </w:p>
+    <w:p>
+      <w:pPr>
+        <w:ind w:firstLine="0"/>
+      </w:pPr>
+      <w:r>
+        <w:t>Код программы.</w:t>
+      </w:r>
+    </w:p>
+    <w:tbl>
+      <w:tblPr>
+        <w:tblStyle w:val="a3"/>
+        <w:tblW w:w="0" w:type="auto"/>
+        <w:tblLook w:val="04A0" w:firstRow="1" w:lastRow="0" w:firstColumn="1" w:lastColumn="0" w:noHBand="0" w:noVBand="1"/>
+      </w:tblPr>
+      <w:tblGrid>
+        <w:gridCol w:w="9345"/>
+      </w:tblGrid>
+      <w:tr>
+        <w:tc>
+          <w:tcPr>
+            <w:tcW w:w="9345" w:type="dxa"/>
+          </w:tcPr>
+          <w:p>
+            <w:pPr>
+              <w:spacing w:line="240" w:lineRule="auto"/>
+              <w:ind w:firstLine="0"/>
+              <w:rPr>
+                <w:lang w:val="en-US"/>
+              </w:rPr>
+            </w:pPr>
+            <w:r>
+              <w:rPr>
+                <w:lang w:val="en-US"/>
+              </w:rPr>
+              <w:t>#include &lt;</w:t>
+            </w:r>
+            <w:proofErr w:type="spellStart"/>
+            <w:r>
+              <w:rPr>
+                <w:lang w:val="en-US"/>
+              </w:rPr>
+              <w:t>linux</w:t>
+            </w:r>
+            <w:proofErr w:type="spellEnd"/>
+            <w:r>
+              <w:rPr>
+                <w:lang w:val="en-US"/>
+              </w:rPr>
+              <w:t>/</w:t>
+            </w:r>
+            <w:proofErr w:type="spellStart"/>
+            <w:r>
+              <w:rPr>
+                <w:lang w:val="en-US"/>
+              </w:rPr>
+              <w:t>module.h</w:t>
+            </w:r>
+            <w:proofErr w:type="spellEnd"/>
+            <w:r>
+              <w:rPr>
+                <w:lang w:val="en-US"/>
+              </w:rPr>
+              <w:t>&gt;</w:t>
+            </w:r>
+          </w:p>
+          <w:p>
+            <w:pPr>
+              <w:spacing w:line="240" w:lineRule="auto"/>
+              <w:ind w:firstLine="0"/>
+              <w:rPr>
+                <w:lang w:val="en-US"/>
+              </w:rPr>
+            </w:pPr>
+            <w:r>
+              <w:rPr>
+                <w:lang w:val="en-US"/>
+              </w:rPr>
+              <w:t>#include &lt;</w:t>
+            </w:r>
+            <w:proofErr w:type="spellStart"/>
+            <w:r>
+              <w:rPr>
+                <w:lang w:val="en-US"/>
+              </w:rPr>
+              <w:t>linux</w:t>
+            </w:r>
+            <w:proofErr w:type="spellEnd"/>
+            <w:r>
+              <w:rPr>
+                <w:lang w:val="en-US"/>
+              </w:rPr>
+              <w:t>/</w:t>
+            </w:r>
+            <w:proofErr w:type="spellStart"/>
+            <w:r>
+              <w:rPr>
+                <w:lang w:val="en-US"/>
+              </w:rPr>
+              <w:t>kernel.h</w:t>
+            </w:r>
+            <w:proofErr w:type="spellEnd"/>
+            <w:r>
+              <w:rPr>
+                <w:lang w:val="en-US"/>
+              </w:rPr>
+              <w:t>&gt;</w:t>
+            </w:r>
+          </w:p>
+          <w:p>
+            <w:pPr>
+              <w:spacing w:line="240" w:lineRule="auto"/>
+              <w:ind w:firstLine="0"/>
+              <w:rPr>
+                <w:lang w:val="en-US"/>
+              </w:rPr>
+            </w:pPr>
+            <w:r>
+              <w:rPr>
+                <w:lang w:val="en-US"/>
+              </w:rPr>
+              <w:t>#include &lt;</w:t>
+            </w:r>
+            <w:proofErr w:type="spellStart"/>
+            <w:r>
+              <w:rPr>
+                <w:lang w:val="en-US"/>
+              </w:rPr>
+              <w:t>linux</w:t>
+            </w:r>
+            <w:proofErr w:type="spellEnd"/>
+            <w:r>
+              <w:rPr>
+                <w:lang w:val="en-US"/>
+              </w:rPr>
+              <w:t>/</w:t>
+            </w:r>
+            <w:proofErr w:type="spellStart"/>
+            <w:r>
+              <w:rPr>
+                <w:lang w:val="en-US"/>
+              </w:rPr>
+              <w:t>init.h</w:t>
+            </w:r>
+            <w:proofErr w:type="spellEnd"/>
+            <w:r>
+              <w:rPr>
+                <w:lang w:val="en-US"/>
+              </w:rPr>
+              <w:t>&gt;</w:t>
+            </w:r>
+          </w:p>
+          <w:p>
+            <w:pPr>
+              <w:spacing w:line="240" w:lineRule="auto"/>
+              <w:ind w:firstLine="0"/>
+              <w:rPr>
+                <w:lang w:val="en-US"/>
+              </w:rPr>
+            </w:pPr>
+            <w:r>
+              <w:rPr>
+                <w:lang w:val="en-US"/>
+              </w:rPr>
+              <w:t>#include &lt;</w:t>
+            </w:r>
+            <w:proofErr w:type="spellStart"/>
+            <w:r>
+              <w:rPr>
+                <w:lang w:val="en-US"/>
+              </w:rPr>
+              <w:t>linux</w:t>
+            </w:r>
+            <w:proofErr w:type="spellEnd"/>
+            <w:r>
+              <w:rPr>
+                <w:lang w:val="en-US"/>
+              </w:rPr>
+              <w:t>/</w:t>
+            </w:r>
+            <w:proofErr w:type="spellStart"/>
+            <w:r>
+              <w:rPr>
+                <w:lang w:val="en-US"/>
+              </w:rPr>
+              <w:t>fs.h</w:t>
+            </w:r>
+            <w:proofErr w:type="spellEnd"/>
+            <w:r>
+              <w:rPr>
+                <w:lang w:val="en-US"/>
+              </w:rPr>
+              <w:t>&gt;</w:t>
+            </w:r>
+          </w:p>
+          <w:p>
+            <w:pPr>
+              <w:spacing w:line="240" w:lineRule="auto"/>
+              <w:ind w:firstLine="0"/>
+              <w:rPr>
+                <w:lang w:val="en-US"/>
+              </w:rPr>
+            </w:pPr>
+            <w:r>
+              <w:rPr>
+                <w:lang w:val="en-US"/>
+              </w:rPr>
+              <w:t>#include &lt;</w:t>
+            </w:r>
+            <w:proofErr w:type="spellStart"/>
+            <w:r>
+              <w:rPr>
+                <w:lang w:val="en-US"/>
+              </w:rPr>
+              <w:t>linux</w:t>
+            </w:r>
+            <w:proofErr w:type="spellEnd"/>
+            <w:r>
+              <w:rPr>
+                <w:lang w:val="en-US"/>
+              </w:rPr>
+              <w:t>/</w:t>
+            </w:r>
+            <w:proofErr w:type="spellStart"/>
+            <w:r>
+              <w:rPr>
+                <w:lang w:val="en-US"/>
+              </w:rPr>
+              <w:t>time.h</w:t>
+            </w:r>
+            <w:proofErr w:type="spellEnd"/>
+            <w:r>
+              <w:rPr>
+                <w:lang w:val="en-US"/>
+              </w:rPr>
+              <w:t>&gt;</w:t>
+            </w:r>
+          </w:p>
+          <w:p>
+            <w:pPr>
+              <w:spacing w:line="240" w:lineRule="auto"/>
+              <w:ind w:firstLine="0"/>
+              <w:rPr>
+                <w:lang w:val="en-US"/>
+              </w:rPr>
+            </w:pPr>
+            <w:r>
+              <w:rPr>
+                <w:lang w:val="en-US"/>
+              </w:rPr>
+              <w:t>#include &lt;</w:t>
+            </w:r>
+            <w:proofErr w:type="spellStart"/>
+            <w:r>
+              <w:rPr>
+                <w:lang w:val="en-US"/>
+              </w:rPr>
+              <w:t>linux</w:t>
+            </w:r>
+            <w:proofErr w:type="spellEnd"/>
+            <w:r>
+              <w:rPr>
+                <w:lang w:val="en-US"/>
+              </w:rPr>
+              <w:t>/</w:t>
+            </w:r>
+            <w:proofErr w:type="spellStart"/>
+            <w:r>
+              <w:rPr>
+                <w:lang w:val="en-US"/>
+              </w:rPr>
+              <w:t>slab.h</w:t>
+            </w:r>
+            <w:proofErr w:type="spellEnd"/>
+            <w:r>
+              <w:rPr>
+                <w:lang w:val="en-US"/>
+              </w:rPr>
+              <w:t>&gt;</w:t>
+            </w:r>
+          </w:p>
+          <w:p>
+            <w:pPr>
+              <w:spacing w:line="240" w:lineRule="auto"/>
+              <w:ind w:firstLine="0"/>
+              <w:rPr>
+                <w:lang w:val="en-US"/>
+              </w:rPr>
+            </w:pPr>
+          </w:p>
+          <w:p>
+            <w:pPr>
+              <w:spacing w:line="240" w:lineRule="auto"/>
+              <w:ind w:firstLine="0"/>
+              <w:rPr>
+                <w:lang w:val="en-US"/>
+              </w:rPr>
+            </w:pPr>
+            <w:r>
+              <w:rPr>
+                <w:lang w:val="en-US"/>
+              </w:rPr>
+              <w:t>#</w:t>
+            </w:r>
+            <w:proofErr w:type="gramStart"/>
+            <w:r>
+              <w:rPr>
+                <w:lang w:val="en-US"/>
+              </w:rPr>
+              <w:t>define</w:t>
+            </w:r>
+            <w:proofErr w:type="gramEnd"/>
+            <w:r>
+              <w:rPr>
+                <w:lang w:val="en-US"/>
+              </w:rPr>
+              <w:t xml:space="preserve"> MYFS_MAGIC_NUMBER 0x1313131313;</w:t>
+            </w:r>
+          </w:p>
+          <w:p>
+            <w:pPr>
+              <w:spacing w:line="240" w:lineRule="auto"/>
+              <w:ind w:firstLine="0"/>
+              <w:rPr>
+                <w:lang w:val="en-US"/>
+              </w:rPr>
+            </w:pPr>
+            <w:r>
+              <w:rPr>
+                <w:lang w:val="en-US"/>
+              </w:rPr>
+              <w:t>#</w:t>
+            </w:r>
+            <w:proofErr w:type="gramStart"/>
+            <w:r>
+              <w:rPr>
+                <w:lang w:val="en-US"/>
+              </w:rPr>
+              <w:t>define</w:t>
+            </w:r>
+            <w:proofErr w:type="gramEnd"/>
+            <w:r>
+              <w:rPr>
+                <w:lang w:val="en-US"/>
+              </w:rPr>
+              <w:t xml:space="preserve"> SLABNAME "</w:t>
+            </w:r>
+            <w:proofErr w:type="spellStart"/>
+            <w:r>
+              <w:rPr>
+                <w:lang w:val="en-US"/>
+              </w:rPr>
+              <w:t>my_cache</w:t>
+            </w:r>
+            <w:proofErr w:type="spellEnd"/>
+            <w:r>
+              <w:rPr>
+                <w:lang w:val="en-US"/>
+              </w:rPr>
+              <w:t>"</w:t>
+            </w:r>
+          </w:p>
+          <w:p>
+            <w:pPr>
+              <w:spacing w:line="240" w:lineRule="auto"/>
+              <w:ind w:firstLine="0"/>
+              <w:rPr>
+                <w:lang w:val="en-US"/>
+              </w:rPr>
+            </w:pPr>
+            <w:r>
+              <w:rPr>
+                <w:lang w:val="en-US"/>
+              </w:rPr>
+              <w:t xml:space="preserve">struct </w:t>
+            </w:r>
+            <w:proofErr w:type="spellStart"/>
+            <w:r>
+              <w:rPr>
+                <w:lang w:val="en-US"/>
+              </w:rPr>
+              <w:t>myfs_inode</w:t>
+            </w:r>
+            <w:proofErr w:type="spellEnd"/>
+          </w:p>
+          <w:p>
+            <w:pPr>
+              <w:spacing w:line="240" w:lineRule="auto"/>
+              <w:ind w:firstLine="0"/>
+              <w:rPr>
+                <w:lang w:val="en-US"/>
+              </w:rPr>
+            </w:pPr>
+            <w:r>
+              <w:rPr>
+                <w:lang w:val="en-US"/>
+              </w:rPr>
+              <w:t>{</w:t>
+            </w:r>
+          </w:p>
+          <w:p>
+            <w:pPr>
+              <w:spacing w:line="240" w:lineRule="auto"/>
+              <w:ind w:firstLine="0"/>
+              <w:rPr>
+                <w:lang w:val="en-US"/>
+              </w:rPr>
+            </w:pPr>
+            <w:r>
+              <w:rPr>
+                <w:lang w:val="en-US"/>
+              </w:rPr>
+              <w:t xml:space="preserve">    int </w:t>
+            </w:r>
+            <w:proofErr w:type="spellStart"/>
+            <w:r>
+              <w:rPr>
+                <w:lang w:val="en-US"/>
+              </w:rPr>
+              <w:t>i_mode</w:t>
+            </w:r>
+            <w:proofErr w:type="spellEnd"/>
+            <w:r>
+              <w:rPr>
+                <w:lang w:val="en-US"/>
+              </w:rPr>
+              <w:t>;</w:t>
+            </w:r>
+          </w:p>
+          <w:p>
+            <w:pPr>
+              <w:spacing w:line="240" w:lineRule="auto"/>
+              <w:ind w:firstLine="0"/>
+              <w:rPr>
+                <w:lang w:val="en-US"/>
+              </w:rPr>
+            </w:pPr>
+            <w:r>
+              <w:rPr>
+                <w:lang w:val="en-US"/>
+              </w:rPr>
+              <w:t xml:space="preserve">     unsigned long </w:t>
+            </w:r>
+            <w:proofErr w:type="spellStart"/>
+            <w:r>
+              <w:rPr>
+                <w:lang w:val="en-US"/>
+              </w:rPr>
+              <w:t>i_ino</w:t>
+            </w:r>
+            <w:proofErr w:type="spellEnd"/>
+            <w:r>
+              <w:rPr>
+                <w:lang w:val="en-US"/>
+              </w:rPr>
+              <w:t>;</w:t>
+            </w:r>
+          </w:p>
+          <w:p>
+            <w:pPr>
+              <w:spacing w:line="240" w:lineRule="auto"/>
+              <w:ind w:firstLine="0"/>
+              <w:rPr>
+                <w:lang w:val="en-US"/>
+              </w:rPr>
+            </w:pPr>
+            <w:r>
+              <w:rPr>
+                <w:lang w:val="en-US"/>
+              </w:rPr>
+              <w:t>};</w:t>
+            </w:r>
+          </w:p>
+          <w:p>
+            <w:pPr>
+              <w:spacing w:line="240" w:lineRule="auto"/>
+              <w:ind w:firstLine="0"/>
+              <w:rPr>
+                <w:lang w:val="en-US"/>
+              </w:rPr>
+            </w:pPr>
+          </w:p>
+          <w:p>
+            <w:pPr>
+              <w:spacing w:line="240" w:lineRule="auto"/>
+              <w:ind w:firstLine="0"/>
+              <w:rPr>
+                <w:lang w:val="en-US"/>
+              </w:rPr>
+            </w:pPr>
+            <w:r>
+              <w:rPr>
+                <w:lang w:val="en-US"/>
+              </w:rPr>
+              <w:t xml:space="preserve">int </w:t>
+            </w:r>
+            <w:proofErr w:type="spellStart"/>
+            <w:r>
+              <w:rPr>
+                <w:lang w:val="en-US"/>
+              </w:rPr>
+              <w:t>inode_number</w:t>
+            </w:r>
+            <w:proofErr w:type="spellEnd"/>
+            <w:r>
+              <w:rPr>
+                <w:lang w:val="en-US"/>
+              </w:rPr>
+              <w:t xml:space="preserve"> = 0;</w:t>
+            </w:r>
+          </w:p>
+          <w:p>
+            <w:pPr>
+              <w:spacing w:line="240" w:lineRule="auto"/>
+              <w:ind w:firstLine="0"/>
+              <w:rPr>
+                <w:lang w:val="en-US"/>
+              </w:rPr>
+            </w:pPr>
+            <w:r>
+              <w:rPr>
+                <w:lang w:val="en-US"/>
+              </w:rPr>
+              <w:t xml:space="preserve">static </w:t>
+            </w:r>
+            <w:proofErr w:type="gramStart"/>
+            <w:r>
+              <w:rPr>
+                <w:lang w:val="en-US"/>
+              </w:rPr>
+              <w:t>struct</w:t>
+            </w:r>
+            <w:proofErr w:type="gramEnd"/>
+            <w:r>
+              <w:rPr>
+                <w:lang w:val="en-US"/>
+              </w:rPr>
+              <w:t xml:space="preserve"> </w:t>
+            </w:r>
+            <w:proofErr w:type="spellStart"/>
+            <w:r>
+              <w:rPr>
+                <w:lang w:val="en-US"/>
+              </w:rPr>
+              <w:t>kmem_cache</w:t>
+            </w:r>
+            <w:proofErr w:type="spellEnd"/>
+            <w:r>
+              <w:rPr>
+                <w:lang w:val="en-US"/>
+              </w:rPr>
+              <w:t xml:space="preserve"> *cache;</w:t>
+            </w:r>
+          </w:p>
+          <w:p>
+            <w:pPr>
+              <w:spacing w:line="240" w:lineRule="auto"/>
+              <w:ind w:firstLine="0"/>
+              <w:rPr>
+                <w:lang w:val="en-US"/>
+              </w:rPr>
+            </w:pPr>
+          </w:p>
+          <w:p>
+            <w:pPr>
+              <w:spacing w:line="240" w:lineRule="auto"/>
+              <w:ind w:firstLine="0"/>
+              <w:rPr>
+                <w:lang w:val="en-US"/>
+              </w:rPr>
+            </w:pPr>
+          </w:p>
+          <w:p>
+            <w:pPr>
+              <w:spacing w:line="240" w:lineRule="auto"/>
+              <w:ind w:firstLine="0"/>
+              <w:rPr>
+                <w:lang w:val="en-US"/>
+              </w:rPr>
+            </w:pPr>
+            <w:r>
+              <w:rPr>
+                <w:lang w:val="en-US"/>
+              </w:rPr>
+              <w:t xml:space="preserve">static void </w:t>
+            </w:r>
+            <w:proofErr w:type="spellStart"/>
+            <w:r>
+              <w:rPr>
+                <w:lang w:val="en-US"/>
+              </w:rPr>
+              <w:t>myfs_put_</w:t>
+            </w:r>
+            <w:proofErr w:type="gramStart"/>
+            <w:r>
+              <w:rPr>
+                <w:lang w:val="en-US"/>
+              </w:rPr>
+              <w:t>super</w:t>
+            </w:r>
+            <w:proofErr w:type="spellEnd"/>
+            <w:r>
+              <w:rPr>
+                <w:lang w:val="en-US"/>
+              </w:rPr>
+              <w:t>(</w:t>
+            </w:r>
+            <w:proofErr w:type="gramEnd"/>
+            <w:r>
+              <w:rPr>
+                <w:lang w:val="en-US"/>
+              </w:rPr>
+              <w:t xml:space="preserve">struct </w:t>
+            </w:r>
+            <w:proofErr w:type="spellStart"/>
+            <w:r>
+              <w:rPr>
+                <w:lang w:val="en-US"/>
+              </w:rPr>
+              <w:t>super_block</w:t>
+            </w:r>
+            <w:proofErr w:type="spellEnd"/>
+            <w:r>
+              <w:rPr>
+                <w:lang w:val="en-US"/>
+              </w:rPr>
+              <w:t xml:space="preserve"> *sb)</w:t>
+            </w:r>
+          </w:p>
+          <w:p>
+            <w:pPr>
+              <w:spacing w:line="240" w:lineRule="auto"/>
+              <w:ind w:firstLine="0"/>
+              <w:rPr>
+                <w:lang w:val="en-US"/>
+              </w:rPr>
+            </w:pPr>
+            <w:r>
+              <w:rPr>
+                <w:lang w:val="en-US"/>
+              </w:rPr>
+              <w:t>{</w:t>
+            </w:r>
+          </w:p>
+          <w:p>
+            <w:pPr>
+              <w:spacing w:line="240" w:lineRule="auto"/>
+              <w:ind w:firstLine="0"/>
+              <w:rPr>
+                <w:lang w:val="en-US"/>
+              </w:rPr>
+            </w:pPr>
+            <w:r>
+              <w:rPr>
+                <w:lang w:val="en-US"/>
+              </w:rPr>
+              <w:t xml:space="preserve">     </w:t>
+            </w:r>
+            <w:proofErr w:type="spellStart"/>
+            <w:proofErr w:type="gramStart"/>
+            <w:r>
+              <w:rPr>
+                <w:lang w:val="en-US"/>
+              </w:rPr>
+              <w:t>printk</w:t>
+            </w:r>
+            <w:proofErr w:type="spellEnd"/>
+            <w:r>
+              <w:rPr>
+                <w:lang w:val="en-US"/>
+              </w:rPr>
+              <w:t>(</w:t>
+            </w:r>
+            <w:proofErr w:type="gramEnd"/>
+            <w:r>
+              <w:rPr>
+                <w:lang w:val="en-US"/>
+              </w:rPr>
+              <w:t>KERN_DEBUG "</w:t>
+            </w:r>
+            <w:proofErr w:type="spellStart"/>
+            <w:r>
+              <w:rPr>
+                <w:lang w:val="en-US"/>
+              </w:rPr>
+              <w:t>myfs</w:t>
+            </w:r>
+            <w:proofErr w:type="spellEnd"/>
+            <w:r>
+              <w:rPr>
+                <w:lang w:val="en-US"/>
+              </w:rPr>
+              <w:t xml:space="preserve"> super block destroyed\n");</w:t>
+            </w:r>
+          </w:p>
+          <w:p>
+            <w:pPr>
+              <w:spacing w:line="240" w:lineRule="auto"/>
+              <w:ind w:firstLine="0"/>
+              <w:rPr>
+                <w:lang w:val="en-US"/>
+              </w:rPr>
+            </w:pPr>
+            <w:r>
+              <w:rPr>
+                <w:lang w:val="en-US"/>
+              </w:rPr>
+              <w:t>}</w:t>
+            </w:r>
+          </w:p>
+          <w:p>
+            <w:pPr>
+              <w:spacing w:line="240" w:lineRule="auto"/>
+              <w:ind w:firstLine="0"/>
+              <w:rPr>
+                <w:lang w:val="en-US"/>
+              </w:rPr>
+            </w:pPr>
+          </w:p>
+          <w:p>
+            <w:pPr>
+              <w:spacing w:line="240" w:lineRule="auto"/>
+              <w:ind w:firstLine="0"/>
+              <w:rPr>
+                <w:lang w:val="en-US"/>
+              </w:rPr>
+            </w:pPr>
+            <w:r>
+              <w:rPr>
+                <w:lang w:val="en-US"/>
+              </w:rPr>
+              <w:t xml:space="preserve">int </w:t>
+            </w:r>
+            <w:proofErr w:type="spellStart"/>
+            <w:r>
+              <w:rPr>
+                <w:lang w:val="en-US"/>
+              </w:rPr>
+              <w:t>free_alloc_</w:t>
+            </w:r>
+            <w:proofErr w:type="gramStart"/>
+            <w:r>
+              <w:rPr>
+                <w:lang w:val="en-US"/>
+              </w:rPr>
+              <w:t>inodes</w:t>
+            </w:r>
+            <w:proofErr w:type="spellEnd"/>
+            <w:r>
+              <w:rPr>
+                <w:lang w:val="en-US"/>
+              </w:rPr>
+              <w:t>(</w:t>
+            </w:r>
+            <w:proofErr w:type="gramEnd"/>
+            <w:r>
+              <w:rPr>
+                <w:lang w:val="en-US"/>
+              </w:rPr>
+              <w:t xml:space="preserve">struct </w:t>
+            </w:r>
+            <w:proofErr w:type="spellStart"/>
+            <w:r>
+              <w:rPr>
+                <w:lang w:val="en-US"/>
+              </w:rPr>
+              <w:t>inode</w:t>
+            </w:r>
+            <w:proofErr w:type="spellEnd"/>
+            <w:r>
+              <w:rPr>
+                <w:lang w:val="en-US"/>
+              </w:rPr>
+              <w:t xml:space="preserve"> *</w:t>
+            </w:r>
+            <w:proofErr w:type="spellStart"/>
+            <w:r>
+              <w:rPr>
+                <w:lang w:val="en-US"/>
+              </w:rPr>
+              <w:t>inode</w:t>
+            </w:r>
+            <w:proofErr w:type="spellEnd"/>
+            <w:r>
+              <w:rPr>
+                <w:lang w:val="en-US"/>
+              </w:rPr>
+              <w:t>)</w:t>
+            </w:r>
+          </w:p>
+          <w:p>
+            <w:pPr>
+              <w:spacing w:line="240" w:lineRule="auto"/>
+              <w:ind w:firstLine="0"/>
+              <w:rPr>
+                <w:lang w:val="en-US"/>
+              </w:rPr>
+            </w:pPr>
+            <w:r>
+              <w:rPr>
+                <w:lang w:val="en-US"/>
+              </w:rPr>
+              <w:t>{</w:t>
+            </w:r>
+          </w:p>
+          <w:p>
+            <w:pPr>
+              <w:spacing w:line="240" w:lineRule="auto"/>
+              <w:ind w:firstLine="0"/>
+              <w:rPr>
+                <w:lang w:val="en-US"/>
+              </w:rPr>
+            </w:pPr>
+            <w:r>
+              <w:rPr>
+                <w:lang w:val="en-US"/>
+              </w:rPr>
+              <w:t xml:space="preserve">     </w:t>
+            </w:r>
+            <w:proofErr w:type="spellStart"/>
+            <w:r>
+              <w:rPr>
+                <w:lang w:val="en-US"/>
+              </w:rPr>
+              <w:t>kmem_cache_</w:t>
+            </w:r>
+            <w:proofErr w:type="gramStart"/>
+            <w:r>
+              <w:rPr>
+                <w:lang w:val="en-US"/>
+              </w:rPr>
+              <w:t>free</w:t>
+            </w:r>
+            <w:proofErr w:type="spellEnd"/>
+            <w:r>
+              <w:rPr>
+                <w:lang w:val="en-US"/>
+              </w:rPr>
+              <w:t>(</w:t>
+            </w:r>
+            <w:proofErr w:type="gramEnd"/>
+            <w:r>
+              <w:rPr>
+                <w:lang w:val="en-US"/>
+              </w:rPr>
+              <w:t xml:space="preserve">cache, </w:t>
+            </w:r>
+            <w:proofErr w:type="spellStart"/>
+            <w:r>
+              <w:rPr>
+                <w:lang w:val="en-US"/>
+              </w:rPr>
+              <w:t>inode</w:t>
+            </w:r>
+            <w:proofErr w:type="spellEnd"/>
+            <w:r>
+              <w:rPr>
+                <w:lang w:val="en-US"/>
+              </w:rPr>
+              <w:t>-&gt;</w:t>
+            </w:r>
+            <w:proofErr w:type="spellStart"/>
+            <w:r>
+              <w:rPr>
+                <w:lang w:val="en-US"/>
+              </w:rPr>
+              <w:t>i_private</w:t>
+            </w:r>
+            <w:proofErr w:type="spellEnd"/>
+            <w:r>
+              <w:rPr>
+                <w:lang w:val="en-US"/>
+              </w:rPr>
+              <w:t>);</w:t>
+            </w:r>
+          </w:p>
+          <w:p>
+            <w:pPr>
+              <w:spacing w:line="240" w:lineRule="auto"/>
+              <w:ind w:firstLine="0"/>
+              <w:rPr>
+                <w:lang w:val="en-US"/>
+              </w:rPr>
+            </w:pPr>
+            <w:r>
+              <w:rPr>
+                <w:lang w:val="en-US"/>
+              </w:rPr>
+              <w:t xml:space="preserve">     return 1;</w:t>
+            </w:r>
+          </w:p>
+          <w:p>
+            <w:pPr>
+              <w:spacing w:line="240" w:lineRule="auto"/>
+              <w:ind w:firstLine="0"/>
+              <w:rPr>
+                <w:lang w:val="en-US"/>
+              </w:rPr>
+            </w:pPr>
+            <w:r>
+              <w:rPr>
+                <w:lang w:val="en-US"/>
+              </w:rPr>
+              <w:t>}</w:t>
+            </w:r>
+          </w:p>
+          <w:p>
+            <w:pPr>
+              <w:spacing w:line="240" w:lineRule="auto"/>
+              <w:ind w:firstLine="0"/>
+              <w:rPr>
+                <w:lang w:val="en-US"/>
+              </w:rPr>
+            </w:pPr>
+          </w:p>
+          <w:p>
+            <w:pPr>
+              <w:spacing w:line="240" w:lineRule="auto"/>
+              <w:ind w:firstLine="0"/>
+              <w:rPr>
+                <w:lang w:val="en-US"/>
+              </w:rPr>
+            </w:pPr>
+            <w:r>
+              <w:rPr>
+                <w:lang w:val="en-US"/>
+              </w:rPr>
+              <w:t xml:space="preserve">static </w:t>
+            </w:r>
+            <w:proofErr w:type="gramStart"/>
+            <w:r>
+              <w:rPr>
+                <w:lang w:val="en-US"/>
+              </w:rPr>
+              <w:t>struct</w:t>
+            </w:r>
+            <w:proofErr w:type="gramEnd"/>
+            <w:r>
+              <w:rPr>
+                <w:lang w:val="en-US"/>
+              </w:rPr>
+              <w:t xml:space="preserve"> </w:t>
+            </w:r>
+            <w:proofErr w:type="spellStart"/>
+            <w:r>
+              <w:rPr>
+                <w:lang w:val="en-US"/>
+              </w:rPr>
+              <w:t>super_operations</w:t>
+            </w:r>
+            <w:proofErr w:type="spellEnd"/>
+            <w:r>
+              <w:rPr>
+                <w:lang w:val="en-US"/>
+              </w:rPr>
+              <w:t xml:space="preserve"> const </w:t>
+            </w:r>
+            <w:proofErr w:type="spellStart"/>
+            <w:r>
+              <w:rPr>
+                <w:lang w:val="en-US"/>
+              </w:rPr>
+              <w:t>myfs_super_ops</w:t>
+            </w:r>
+            <w:proofErr w:type="spellEnd"/>
+            <w:r>
+              <w:rPr>
+                <w:lang w:val="en-US"/>
+              </w:rPr>
+              <w:t xml:space="preserve"> = {</w:t>
+            </w:r>
+          </w:p>
+          <w:p>
+            <w:pPr>
+              <w:spacing w:line="240" w:lineRule="auto"/>
+              <w:ind w:firstLine="0"/>
+              <w:rPr>
+                <w:lang w:val="en-US"/>
+              </w:rPr>
+            </w:pPr>
+            <w:r>
+              <w:rPr>
+                <w:lang w:val="en-US"/>
+              </w:rPr>
+              <w:t xml:space="preserve">     </w:t>
+            </w:r>
+            <w:proofErr w:type="gramStart"/>
+            <w:r>
+              <w:rPr>
+                <w:lang w:val="en-US"/>
+              </w:rPr>
+              <w:t>.</w:t>
+            </w:r>
+            <w:proofErr w:type="spellStart"/>
+            <w:r>
+              <w:rPr>
+                <w:lang w:val="en-US"/>
+              </w:rPr>
+              <w:t>put</w:t>
+            </w:r>
+            <w:proofErr w:type="gramEnd"/>
+            <w:r>
+              <w:rPr>
+                <w:lang w:val="en-US"/>
+              </w:rPr>
+              <w:t>_super</w:t>
+            </w:r>
+            <w:proofErr w:type="spellEnd"/>
+            <w:r>
+              <w:rPr>
+                <w:lang w:val="en-US"/>
+              </w:rPr>
+              <w:t xml:space="preserve"> = </w:t>
+            </w:r>
+            <w:proofErr w:type="spellStart"/>
+            <w:r>
+              <w:rPr>
+                <w:lang w:val="en-US"/>
+              </w:rPr>
+              <w:t>myfs_put_super</w:t>
+            </w:r>
+            <w:proofErr w:type="spellEnd"/>
+            <w:r>
+              <w:rPr>
+                <w:lang w:val="en-US"/>
+              </w:rPr>
+              <w:t>,</w:t>
+            </w:r>
+          </w:p>
+          <w:p>
+            <w:pPr>
+              <w:spacing w:line="240" w:lineRule="auto"/>
+              <w:ind w:firstLine="0"/>
+              <w:rPr>
+                <w:lang w:val="en-US"/>
+              </w:rPr>
+            </w:pPr>
+            <w:r>
+              <w:rPr>
+                <w:lang w:val="en-US"/>
+              </w:rPr>
+              <w:t xml:space="preserve">     </w:t>
+            </w:r>
+            <w:proofErr w:type="gramStart"/>
+            <w:r>
+              <w:rPr>
+                <w:lang w:val="en-US"/>
+              </w:rPr>
+              <w:t>.</w:t>
+            </w:r>
+            <w:proofErr w:type="spellStart"/>
+            <w:r>
+              <w:rPr>
+                <w:lang w:val="en-US"/>
+              </w:rPr>
+              <w:t>statfs</w:t>
+            </w:r>
+            <w:proofErr w:type="spellEnd"/>
+            <w:proofErr w:type="gramEnd"/>
+            <w:r>
+              <w:rPr>
+                <w:lang w:val="en-US"/>
+              </w:rPr>
+              <w:t xml:space="preserve"> = </w:t>
+            </w:r>
+            <w:proofErr w:type="spellStart"/>
+            <w:r>
+              <w:rPr>
+                <w:lang w:val="en-US"/>
+              </w:rPr>
+              <w:t>simple_statfs</w:t>
+            </w:r>
+            <w:proofErr w:type="spellEnd"/>
+            <w:r>
+              <w:rPr>
+                <w:lang w:val="en-US"/>
+              </w:rPr>
+              <w:t>,</w:t>
+            </w:r>
+          </w:p>
+          <w:p>
+            <w:pPr>
+              <w:spacing w:line="240" w:lineRule="auto"/>
+              <w:ind w:firstLine="0"/>
+              <w:rPr>
+                <w:lang w:val="en-US"/>
+              </w:rPr>
+            </w:pPr>
+            <w:r>
+              <w:rPr>
+                <w:lang w:val="en-US"/>
+              </w:rPr>
+              <w:t xml:space="preserve">     </w:t>
+            </w:r>
+            <w:proofErr w:type="gramStart"/>
+            <w:r>
+              <w:rPr>
+                <w:lang w:val="en-US"/>
+              </w:rPr>
+              <w:t>.</w:t>
+            </w:r>
+            <w:proofErr w:type="spellStart"/>
+            <w:r>
+              <w:rPr>
+                <w:lang w:val="en-US"/>
+              </w:rPr>
+              <w:t>drop</w:t>
+            </w:r>
+            <w:proofErr w:type="gramEnd"/>
+            <w:r>
+              <w:rPr>
+                <w:lang w:val="en-US"/>
+              </w:rPr>
+              <w:t>_inode</w:t>
+            </w:r>
+            <w:proofErr w:type="spellEnd"/>
+            <w:r>
+              <w:rPr>
+                <w:lang w:val="en-US"/>
+              </w:rPr>
+              <w:t xml:space="preserve"> = </w:t>
+            </w:r>
+            <w:proofErr w:type="spellStart"/>
+            <w:r>
+              <w:rPr>
+                <w:lang w:val="en-US"/>
+              </w:rPr>
+              <w:t>free_alloc_inodes</w:t>
+            </w:r>
+            <w:proofErr w:type="spellEnd"/>
+            <w:r>
+              <w:rPr>
+                <w:lang w:val="en-US"/>
+              </w:rPr>
+              <w:t xml:space="preserve">,  </w:t>
+            </w:r>
+          </w:p>
+          <w:p>
+            <w:pPr>
+              <w:spacing w:line="240" w:lineRule="auto"/>
+              <w:ind w:firstLine="0"/>
+              <w:rPr>
+                <w:lang w:val="en-US"/>
+              </w:rPr>
+            </w:pPr>
+            <w:r>
+              <w:rPr>
+                <w:lang w:val="en-US"/>
+              </w:rPr>
+              <w:t>};</w:t>
+            </w:r>
+          </w:p>
+          <w:p>
+            <w:pPr>
+              <w:spacing w:line="240" w:lineRule="auto"/>
+              <w:ind w:firstLine="0"/>
+              <w:rPr>
+                <w:lang w:val="en-US"/>
+              </w:rPr>
+            </w:pPr>
+          </w:p>
+          <w:p>
+            <w:pPr>
+              <w:spacing w:line="240" w:lineRule="auto"/>
+              <w:ind w:firstLine="0"/>
+              <w:rPr>
+                <w:lang w:val="en-US"/>
+              </w:rPr>
+            </w:pPr>
+            <w:r>
+              <w:rPr>
+                <w:lang w:val="en-US"/>
+              </w:rPr>
+              <w:t xml:space="preserve">static struct </w:t>
+            </w:r>
+            <w:proofErr w:type="spellStart"/>
+            <w:r>
+              <w:rPr>
+                <w:lang w:val="en-US"/>
+              </w:rPr>
+              <w:t>inode</w:t>
+            </w:r>
+            <w:proofErr w:type="spellEnd"/>
+            <w:r>
+              <w:rPr>
+                <w:lang w:val="en-US"/>
+              </w:rPr>
+              <w:t xml:space="preserve"> *</w:t>
+            </w:r>
+            <w:proofErr w:type="spellStart"/>
+            <w:r>
+              <w:rPr>
+                <w:lang w:val="en-US"/>
+              </w:rPr>
+              <w:t>myfs_make_</w:t>
+            </w:r>
+            <w:proofErr w:type="gramStart"/>
+            <w:r>
+              <w:rPr>
+                <w:lang w:val="en-US"/>
+              </w:rPr>
+              <w:t>inode</w:t>
+            </w:r>
+            <w:proofErr w:type="spellEnd"/>
+            <w:r>
+              <w:rPr>
+                <w:lang w:val="en-US"/>
+              </w:rPr>
+              <w:t>(</w:t>
+            </w:r>
+            <w:proofErr w:type="gramEnd"/>
+            <w:r>
+              <w:rPr>
+                <w:lang w:val="en-US"/>
+              </w:rPr>
+              <w:t xml:space="preserve">struct </w:t>
+            </w:r>
+            <w:proofErr w:type="spellStart"/>
+            <w:r>
+              <w:rPr>
+                <w:lang w:val="en-US"/>
+              </w:rPr>
+              <w:t>super_block</w:t>
+            </w:r>
+            <w:proofErr w:type="spellEnd"/>
+            <w:r>
+              <w:rPr>
+                <w:lang w:val="en-US"/>
+              </w:rPr>
+              <w:t xml:space="preserve"> *sb, int mode)</w:t>
+            </w:r>
+          </w:p>
+          <w:p>
+            <w:pPr>
+              <w:spacing w:line="240" w:lineRule="auto"/>
+              <w:ind w:firstLine="0"/>
+              <w:rPr>
+                <w:lang w:val="en-US"/>
+              </w:rPr>
+            </w:pPr>
+            <w:r>
+              <w:rPr>
+                <w:lang w:val="en-US"/>
+              </w:rPr>
+              <w:t>{</w:t>
+            </w:r>
+          </w:p>
+          <w:p>
+            <w:pPr>
+              <w:spacing w:line="240" w:lineRule="auto"/>
+              <w:ind w:firstLine="0"/>
+              <w:rPr>
+                <w:lang w:val="en-US"/>
+              </w:rPr>
+            </w:pPr>
+            <w:r>
+              <w:rPr>
+                <w:lang w:val="en-US"/>
+              </w:rPr>
+              <w:t xml:space="preserve">     struct </w:t>
+            </w:r>
+            <w:proofErr w:type="spellStart"/>
+            <w:r>
+              <w:rPr>
+                <w:lang w:val="en-US"/>
+              </w:rPr>
+              <w:t>inode</w:t>
+            </w:r>
+            <w:proofErr w:type="spellEnd"/>
+            <w:r>
+              <w:rPr>
+                <w:lang w:val="en-US"/>
+              </w:rPr>
+              <w:t xml:space="preserve"> *ret = </w:t>
+            </w:r>
+            <w:proofErr w:type="spellStart"/>
+            <w:r>
+              <w:rPr>
+                <w:lang w:val="en-US"/>
+              </w:rPr>
+              <w:t>new_inode</w:t>
+            </w:r>
+            <w:proofErr w:type="spellEnd"/>
+            <w:r>
+              <w:rPr>
+                <w:lang w:val="en-US"/>
+              </w:rPr>
+              <w:t>(sb);</w:t>
+            </w:r>
+          </w:p>
+          <w:p>
+            <w:pPr>
+              <w:spacing w:line="240" w:lineRule="auto"/>
+              <w:ind w:firstLine="0"/>
+              <w:rPr>
+                <w:lang w:val="en-US"/>
+              </w:rPr>
+            </w:pPr>
+            <w:r>
+              <w:rPr>
+                <w:lang w:val="en-US"/>
+              </w:rPr>
+              <w:t xml:space="preserve">     if (ret)</w:t>
+            </w:r>
+          </w:p>
+          <w:p>
+            <w:pPr>
+              <w:spacing w:line="240" w:lineRule="auto"/>
+              <w:ind w:firstLine="0"/>
+              <w:rPr>
+                <w:lang w:val="en-US"/>
+              </w:rPr>
+            </w:pPr>
+            <w:r>
+              <w:rPr>
+                <w:lang w:val="en-US"/>
+              </w:rPr>
+              <w:t xml:space="preserve">     {</w:t>
+            </w:r>
+          </w:p>
+          <w:p>
+            <w:pPr>
+              <w:spacing w:line="240" w:lineRule="auto"/>
+              <w:ind w:firstLine="0"/>
+              <w:rPr>
+                <w:lang w:val="en-US"/>
+              </w:rPr>
+            </w:pPr>
+            <w:r>
+              <w:rPr>
+                <w:lang w:val="en-US"/>
+              </w:rPr>
+              <w:lastRenderedPageBreak/>
+              <w:t xml:space="preserve">          struct </w:t>
+            </w:r>
+            <w:proofErr w:type="spellStart"/>
+            <w:r>
+              <w:rPr>
+                <w:lang w:val="en-US"/>
+              </w:rPr>
+              <w:t>myfs_inode</w:t>
+            </w:r>
+            <w:proofErr w:type="spellEnd"/>
+            <w:r>
+              <w:rPr>
+                <w:lang w:val="en-US"/>
+              </w:rPr>
+              <w:t xml:space="preserve"> *</w:t>
+            </w:r>
+            <w:proofErr w:type="spellStart"/>
+            <w:r>
+              <w:rPr>
+                <w:lang w:val="en-US"/>
+              </w:rPr>
+              <w:t>my_inode</w:t>
+            </w:r>
+            <w:proofErr w:type="spellEnd"/>
+            <w:r>
+              <w:rPr>
+                <w:lang w:val="en-US"/>
+              </w:rPr>
+              <w:t xml:space="preserve"> = </w:t>
+            </w:r>
+            <w:proofErr w:type="spellStart"/>
+            <w:r>
+              <w:rPr>
+                <w:lang w:val="en-US"/>
+              </w:rPr>
+              <w:t>kmem_cache_</w:t>
+            </w:r>
+            <w:proofErr w:type="gramStart"/>
+            <w:r>
+              <w:rPr>
+                <w:lang w:val="en-US"/>
+              </w:rPr>
+              <w:t>alloc</w:t>
+            </w:r>
+            <w:proofErr w:type="spellEnd"/>
+            <w:r>
+              <w:rPr>
+                <w:lang w:val="en-US"/>
+              </w:rPr>
+              <w:t>(</w:t>
+            </w:r>
+            <w:proofErr w:type="gramEnd"/>
+            <w:r>
+              <w:rPr>
+                <w:lang w:val="en-US"/>
+              </w:rPr>
+              <w:t xml:space="preserve">cache, GFP_KERNEL); </w:t>
+            </w:r>
+          </w:p>
+          <w:p>
+            <w:pPr>
+              <w:spacing w:line="240" w:lineRule="auto"/>
+              <w:ind w:firstLine="0"/>
+              <w:rPr>
+                <w:lang w:val="en-US"/>
+              </w:rPr>
+            </w:pPr>
+            <w:r>
+              <w:rPr>
+                <w:lang w:val="en-US"/>
+              </w:rPr>
+              <w:t xml:space="preserve">          </w:t>
+            </w:r>
+            <w:proofErr w:type="spellStart"/>
+            <w:r>
+              <w:rPr>
+                <w:lang w:val="en-US"/>
+              </w:rPr>
+              <w:t>inode_init_</w:t>
+            </w:r>
+            <w:proofErr w:type="gramStart"/>
+            <w:r>
+              <w:rPr>
+                <w:lang w:val="en-US"/>
+              </w:rPr>
+              <w:t>owner</w:t>
+            </w:r>
+            <w:proofErr w:type="spellEnd"/>
+            <w:r>
+              <w:rPr>
+                <w:lang w:val="en-US"/>
+              </w:rPr>
+              <w:t>(</w:t>
+            </w:r>
+            <w:proofErr w:type="gramEnd"/>
+            <w:r>
+              <w:rPr>
+                <w:lang w:val="en-US"/>
+              </w:rPr>
+              <w:t>ret, NULL, mode);</w:t>
+            </w:r>
+          </w:p>
+          <w:p>
+            <w:pPr>
+              <w:spacing w:line="240" w:lineRule="auto"/>
+              <w:ind w:firstLine="0"/>
+              <w:rPr>
+                <w:lang w:val="en-US"/>
+              </w:rPr>
+            </w:pPr>
+            <w:r>
+              <w:rPr>
+                <w:lang w:val="en-US"/>
+              </w:rPr>
+              <w:t xml:space="preserve">          *</w:t>
+            </w:r>
+            <w:proofErr w:type="spellStart"/>
+            <w:r>
+              <w:rPr>
+                <w:lang w:val="en-US"/>
+              </w:rPr>
+              <w:t>my_inode</w:t>
+            </w:r>
+            <w:proofErr w:type="spellEnd"/>
+            <w:r>
+              <w:rPr>
+                <w:lang w:val="en-US"/>
+              </w:rPr>
+              <w:t xml:space="preserve"> = (struct </w:t>
+            </w:r>
+            <w:proofErr w:type="spellStart"/>
+            <w:r>
+              <w:rPr>
+                <w:lang w:val="en-US"/>
+              </w:rPr>
+              <w:t>myfs_</w:t>
+            </w:r>
+            <w:proofErr w:type="gramStart"/>
+            <w:r>
+              <w:rPr>
+                <w:lang w:val="en-US"/>
+              </w:rPr>
+              <w:t>inode</w:t>
+            </w:r>
+            <w:proofErr w:type="spellEnd"/>
+            <w:r>
+              <w:rPr>
+                <w:lang w:val="en-US"/>
+              </w:rPr>
+              <w:t>){</w:t>
+            </w:r>
+            <w:proofErr w:type="gramEnd"/>
+          </w:p>
+          <w:p>
+            <w:pPr>
+              <w:spacing w:line="240" w:lineRule="auto"/>
+              <w:ind w:firstLine="0"/>
+              <w:rPr>
+                <w:lang w:val="en-US"/>
+              </w:rPr>
+            </w:pPr>
+            <w:r>
+              <w:rPr>
+                <w:lang w:val="en-US"/>
+              </w:rPr>
+              <w:t xml:space="preserve">               </w:t>
+            </w:r>
+            <w:proofErr w:type="gramStart"/>
+            <w:r>
+              <w:rPr>
+                <w:lang w:val="en-US"/>
+              </w:rPr>
+              <w:t>.</w:t>
+            </w:r>
+            <w:proofErr w:type="spellStart"/>
+            <w:r>
+              <w:rPr>
+                <w:lang w:val="en-US"/>
+              </w:rPr>
+              <w:t>i</w:t>
+            </w:r>
+            <w:proofErr w:type="gramEnd"/>
+            <w:r>
+              <w:rPr>
+                <w:lang w:val="en-US"/>
+              </w:rPr>
+              <w:t>_mode</w:t>
+            </w:r>
+            <w:proofErr w:type="spellEnd"/>
+            <w:r>
+              <w:rPr>
+                <w:lang w:val="en-US"/>
+              </w:rPr>
+              <w:t xml:space="preserve"> = ret-&gt;</w:t>
+            </w:r>
+            <w:proofErr w:type="spellStart"/>
+            <w:r>
+              <w:rPr>
+                <w:lang w:val="en-US"/>
+              </w:rPr>
+              <w:t>i_mode</w:t>
+            </w:r>
+            <w:proofErr w:type="spellEnd"/>
+            <w:r>
+              <w:rPr>
+                <w:lang w:val="en-US"/>
+              </w:rPr>
+              <w:t>,</w:t>
+            </w:r>
+          </w:p>
+          <w:p>
+            <w:pPr>
+              <w:spacing w:line="240" w:lineRule="auto"/>
+              <w:ind w:firstLine="0"/>
+              <w:rPr>
+                <w:lang w:val="en-US"/>
+              </w:rPr>
+            </w:pPr>
+            <w:r>
+              <w:rPr>
+                <w:lang w:val="en-US"/>
+              </w:rPr>
+              <w:t xml:space="preserve">               </w:t>
+            </w:r>
+            <w:proofErr w:type="gramStart"/>
+            <w:r>
+              <w:rPr>
+                <w:lang w:val="en-US"/>
+              </w:rPr>
+              <w:t>.</w:t>
+            </w:r>
+            <w:proofErr w:type="spellStart"/>
+            <w:r>
+              <w:rPr>
+                <w:lang w:val="en-US"/>
+              </w:rPr>
+              <w:t>i</w:t>
+            </w:r>
+            <w:proofErr w:type="gramEnd"/>
+            <w:r>
+              <w:rPr>
+                <w:lang w:val="en-US"/>
+              </w:rPr>
+              <w:t>_ino</w:t>
+            </w:r>
+            <w:proofErr w:type="spellEnd"/>
+            <w:r>
+              <w:rPr>
+                <w:lang w:val="en-US"/>
+              </w:rPr>
+              <w:t xml:space="preserve"> = ret-&gt;</w:t>
+            </w:r>
+            <w:proofErr w:type="spellStart"/>
+            <w:r>
+              <w:rPr>
+                <w:lang w:val="en-US"/>
+              </w:rPr>
+              <w:t>i_ino</w:t>
+            </w:r>
+            <w:proofErr w:type="spellEnd"/>
+          </w:p>
+          <w:p>
+            <w:pPr>
+              <w:spacing w:line="240" w:lineRule="auto"/>
+              <w:ind w:firstLine="0"/>
+              <w:rPr>
+                <w:lang w:val="en-US"/>
+              </w:rPr>
+            </w:pPr>
+            <w:r>
+              <w:rPr>
+                <w:lang w:val="en-US"/>
+              </w:rPr>
+              <w:t xml:space="preserve">          };</w:t>
+            </w:r>
+          </w:p>
+          <w:p>
+            <w:pPr>
+              <w:spacing w:line="240" w:lineRule="auto"/>
+              <w:ind w:firstLine="0"/>
+              <w:rPr>
+                <w:lang w:val="en-US"/>
+              </w:rPr>
+            </w:pPr>
+            <w:r>
+              <w:rPr>
+                <w:lang w:val="en-US"/>
+              </w:rPr>
+              <w:t xml:space="preserve">          ret-&gt;</w:t>
+            </w:r>
+            <w:proofErr w:type="spellStart"/>
+            <w:r>
+              <w:rPr>
+                <w:lang w:val="en-US"/>
+              </w:rPr>
+              <w:t>i_size</w:t>
+            </w:r>
+            <w:proofErr w:type="spellEnd"/>
+            <w:r>
+              <w:rPr>
+                <w:lang w:val="en-US"/>
+              </w:rPr>
+              <w:t xml:space="preserve"> = PAGE_SIZE;</w:t>
+            </w:r>
+          </w:p>
+          <w:p>
+            <w:pPr>
+              <w:spacing w:line="240" w:lineRule="auto"/>
+              <w:ind w:firstLine="0"/>
+              <w:rPr>
+                <w:lang w:val="en-US"/>
+              </w:rPr>
+            </w:pPr>
+            <w:r>
+              <w:rPr>
+                <w:lang w:val="en-US"/>
+              </w:rPr>
+              <w:t xml:space="preserve">          ret-&gt;</w:t>
+            </w:r>
+            <w:proofErr w:type="spellStart"/>
+            <w:r>
+              <w:rPr>
+                <w:lang w:val="en-US"/>
+              </w:rPr>
+              <w:t>i_atime</w:t>
+            </w:r>
+            <w:proofErr w:type="spellEnd"/>
+            <w:r>
+              <w:rPr>
+                <w:lang w:val="en-US"/>
+              </w:rPr>
+              <w:t xml:space="preserve"> = ret-&gt;</w:t>
+            </w:r>
+            <w:proofErr w:type="spellStart"/>
+            <w:r>
+              <w:rPr>
+                <w:lang w:val="en-US"/>
+              </w:rPr>
+              <w:t>i_mtime</w:t>
+            </w:r>
+            <w:proofErr w:type="spellEnd"/>
+            <w:r>
+              <w:rPr>
+                <w:lang w:val="en-US"/>
+              </w:rPr>
+              <w:t xml:space="preserve"> = ret-&gt;</w:t>
+            </w:r>
+            <w:proofErr w:type="spellStart"/>
+            <w:r>
+              <w:rPr>
+                <w:lang w:val="en-US"/>
+              </w:rPr>
+              <w:t>i_ctime</w:t>
+            </w:r>
+            <w:proofErr w:type="spellEnd"/>
+            <w:r>
+              <w:rPr>
+                <w:lang w:val="en-US"/>
+              </w:rPr>
+              <w:t xml:space="preserve"> = </w:t>
+            </w:r>
+            <w:proofErr w:type="spellStart"/>
+            <w:r>
+              <w:rPr>
+                <w:lang w:val="en-US"/>
+              </w:rPr>
+              <w:t>current_time</w:t>
+            </w:r>
+            <w:proofErr w:type="spellEnd"/>
+            <w:r>
+              <w:rPr>
+                <w:lang w:val="en-US"/>
+              </w:rPr>
+              <w:t>(ret);</w:t>
+            </w:r>
+          </w:p>
+          <w:p>
+            <w:pPr>
+              <w:spacing w:line="240" w:lineRule="auto"/>
+              <w:ind w:firstLine="0"/>
+              <w:rPr>
+                <w:lang w:val="en-US"/>
+              </w:rPr>
+            </w:pPr>
+            <w:r>
+              <w:rPr>
+                <w:lang w:val="en-US"/>
+              </w:rPr>
+              <w:t xml:space="preserve">          ret-&gt;</w:t>
+            </w:r>
+            <w:proofErr w:type="spellStart"/>
+            <w:r>
+              <w:rPr>
+                <w:lang w:val="en-US"/>
+              </w:rPr>
+              <w:t>i_private</w:t>
+            </w:r>
+            <w:proofErr w:type="spellEnd"/>
+            <w:r>
+              <w:rPr>
+                <w:lang w:val="en-US"/>
+              </w:rPr>
+              <w:t xml:space="preserve"> = </w:t>
+            </w:r>
+            <w:proofErr w:type="spellStart"/>
+            <w:r>
+              <w:rPr>
+                <w:lang w:val="en-US"/>
+              </w:rPr>
+              <w:t>my_inode</w:t>
+            </w:r>
+            <w:proofErr w:type="spellEnd"/>
+            <w:r>
+              <w:rPr>
+                <w:lang w:val="en-US"/>
+              </w:rPr>
+              <w:t>;</w:t>
+            </w:r>
+          </w:p>
+          <w:p>
+            <w:pPr>
+              <w:spacing w:line="240" w:lineRule="auto"/>
+              <w:ind w:firstLine="0"/>
+              <w:rPr>
+                <w:lang w:val="en-US"/>
+              </w:rPr>
+            </w:pPr>
+          </w:p>
+          <w:p>
+            <w:pPr>
+              <w:spacing w:line="240" w:lineRule="auto"/>
+              <w:ind w:firstLine="0"/>
+              <w:rPr>
+                <w:lang w:val="en-US"/>
+              </w:rPr>
+            </w:pPr>
+            <w:r>
+              <w:rPr>
+                <w:lang w:val="en-US"/>
+              </w:rPr>
+              <w:t xml:space="preserve">     }</w:t>
+            </w:r>
+          </w:p>
+          <w:p>
+            <w:pPr>
+              <w:spacing w:line="240" w:lineRule="auto"/>
+              <w:ind w:firstLine="0"/>
+              <w:rPr>
+                <w:lang w:val="en-US"/>
+              </w:rPr>
+            </w:pPr>
+            <w:r>
+              <w:rPr>
+                <w:lang w:val="en-US"/>
+              </w:rPr>
+              <w:t xml:space="preserve">     return ret;</w:t>
+            </w:r>
+          </w:p>
+          <w:p>
+            <w:pPr>
+              <w:spacing w:line="240" w:lineRule="auto"/>
+              <w:ind w:firstLine="0"/>
+              <w:rPr>
+                <w:lang w:val="en-US"/>
+              </w:rPr>
+            </w:pPr>
+            <w:r>
+              <w:rPr>
+                <w:lang w:val="en-US"/>
+              </w:rPr>
+              <w:t>}</w:t>
+            </w:r>
+          </w:p>
+          <w:p>
+            <w:pPr>
+              <w:spacing w:line="240" w:lineRule="auto"/>
+              <w:ind w:firstLine="0"/>
+              <w:rPr>
+                <w:lang w:val="en-US"/>
+              </w:rPr>
+            </w:pPr>
+          </w:p>
+          <w:p>
+            <w:pPr>
+              <w:spacing w:line="240" w:lineRule="auto"/>
+              <w:ind w:firstLine="0"/>
+              <w:rPr>
+                <w:lang w:val="en-US"/>
+              </w:rPr>
+            </w:pPr>
+            <w:r>
+              <w:rPr>
+                <w:lang w:val="en-US"/>
+              </w:rPr>
+              <w:t xml:space="preserve">static int </w:t>
+            </w:r>
+            <w:proofErr w:type="spellStart"/>
+            <w:r>
+              <w:rPr>
+                <w:lang w:val="en-US"/>
+              </w:rPr>
+              <w:t>myfs_fill_</w:t>
+            </w:r>
+            <w:proofErr w:type="gramStart"/>
+            <w:r>
+              <w:rPr>
+                <w:lang w:val="en-US"/>
+              </w:rPr>
+              <w:t>sb</w:t>
+            </w:r>
+            <w:proofErr w:type="spellEnd"/>
+            <w:r>
+              <w:rPr>
+                <w:lang w:val="en-US"/>
+              </w:rPr>
+              <w:t>(</w:t>
+            </w:r>
+            <w:proofErr w:type="gramEnd"/>
+            <w:r>
+              <w:rPr>
+                <w:lang w:val="en-US"/>
+              </w:rPr>
+              <w:t xml:space="preserve">struct </w:t>
+            </w:r>
+            <w:proofErr w:type="spellStart"/>
+            <w:r>
+              <w:rPr>
+                <w:lang w:val="en-US"/>
+              </w:rPr>
+              <w:t>super_block</w:t>
+            </w:r>
+            <w:proofErr w:type="spellEnd"/>
+            <w:r>
+              <w:rPr>
+                <w:lang w:val="en-US"/>
+              </w:rPr>
+              <w:t xml:space="preserve"> *sb, void *data, int silent)</w:t>
+            </w:r>
+          </w:p>
+          <w:p>
+            <w:pPr>
+              <w:spacing w:line="240" w:lineRule="auto"/>
+              <w:ind w:firstLine="0"/>
+              <w:rPr>
+                <w:lang w:val="en-US"/>
+              </w:rPr>
+            </w:pPr>
+            <w:r>
+              <w:rPr>
+                <w:lang w:val="en-US"/>
+              </w:rPr>
+              <w:t>{</w:t>
+            </w:r>
+          </w:p>
+          <w:p>
+            <w:pPr>
+              <w:spacing w:line="240" w:lineRule="auto"/>
+              <w:ind w:firstLine="0"/>
+              <w:rPr>
+                <w:lang w:val="en-US"/>
+              </w:rPr>
+            </w:pPr>
+            <w:r>
+              <w:rPr>
+                <w:lang w:val="en-US"/>
+              </w:rPr>
+              <w:t xml:space="preserve">     struct </w:t>
+            </w:r>
+            <w:proofErr w:type="spellStart"/>
+            <w:r>
+              <w:rPr>
+                <w:lang w:val="en-US"/>
+              </w:rPr>
+              <w:t>inode</w:t>
+            </w:r>
+            <w:proofErr w:type="spellEnd"/>
+            <w:r>
+              <w:rPr>
+                <w:lang w:val="en-US"/>
+              </w:rPr>
+              <w:t xml:space="preserve"> *root = NULL;</w:t>
+            </w:r>
+          </w:p>
+          <w:p>
+            <w:pPr>
+              <w:spacing w:line="240" w:lineRule="auto"/>
+              <w:ind w:firstLine="0"/>
+              <w:rPr>
+                <w:lang w:val="en-US"/>
+              </w:rPr>
+            </w:pPr>
+          </w:p>
+          <w:p>
+            <w:pPr>
+              <w:spacing w:line="240" w:lineRule="auto"/>
+              <w:ind w:firstLine="0"/>
+              <w:rPr>
+                <w:lang w:val="en-US"/>
+              </w:rPr>
+            </w:pPr>
+            <w:r>
+              <w:rPr>
+                <w:lang w:val="en-US"/>
+              </w:rPr>
+              <w:t xml:space="preserve">     sb-&gt;</w:t>
+            </w:r>
+            <w:proofErr w:type="spellStart"/>
+            <w:r>
+              <w:rPr>
+                <w:lang w:val="en-US"/>
+              </w:rPr>
+              <w:t>s_blocksize</w:t>
+            </w:r>
+            <w:proofErr w:type="spellEnd"/>
+            <w:r>
+              <w:rPr>
+                <w:lang w:val="en-US"/>
+              </w:rPr>
+              <w:t xml:space="preserve"> = PAGE_SIZE;</w:t>
+            </w:r>
+          </w:p>
+          <w:p>
+            <w:pPr>
+              <w:spacing w:line="240" w:lineRule="auto"/>
+              <w:ind w:firstLine="0"/>
+              <w:rPr>
+                <w:lang w:val="en-US"/>
+              </w:rPr>
+            </w:pPr>
+            <w:r>
+              <w:rPr>
+                <w:lang w:val="en-US"/>
+              </w:rPr>
+              <w:t xml:space="preserve">     sb-&gt;</w:t>
+            </w:r>
+            <w:proofErr w:type="spellStart"/>
+            <w:r>
+              <w:rPr>
+                <w:lang w:val="en-US"/>
+              </w:rPr>
+              <w:t>s_blocksize_bits</w:t>
+            </w:r>
+            <w:proofErr w:type="spellEnd"/>
+            <w:r>
+              <w:rPr>
+                <w:lang w:val="en-US"/>
+              </w:rPr>
+              <w:t xml:space="preserve"> = PAGE_SHIFT;</w:t>
+            </w:r>
+          </w:p>
+          <w:p>
+            <w:pPr>
+              <w:spacing w:line="240" w:lineRule="auto"/>
+              <w:ind w:firstLine="0"/>
+              <w:rPr>
+                <w:lang w:val="en-US"/>
+              </w:rPr>
+            </w:pPr>
+            <w:r>
+              <w:rPr>
+                <w:lang w:val="en-US"/>
+              </w:rPr>
+              <w:t xml:space="preserve">     sb-&gt;</w:t>
+            </w:r>
+            <w:proofErr w:type="spellStart"/>
+            <w:r>
+              <w:rPr>
+                <w:lang w:val="en-US"/>
+              </w:rPr>
+              <w:t>s_magic</w:t>
+            </w:r>
+            <w:proofErr w:type="spellEnd"/>
+            <w:r>
+              <w:rPr>
+                <w:lang w:val="en-US"/>
+              </w:rPr>
+              <w:t xml:space="preserve"> = MYFS_MAGIC_NUMBER;</w:t>
+            </w:r>
+          </w:p>
+          <w:p>
+            <w:pPr>
+              <w:spacing w:line="240" w:lineRule="auto"/>
+              <w:ind w:firstLine="0"/>
+              <w:rPr>
+                <w:lang w:val="en-US"/>
+              </w:rPr>
+            </w:pPr>
+            <w:r>
+              <w:rPr>
+                <w:lang w:val="en-US"/>
+              </w:rPr>
+              <w:t xml:space="preserve">     sb-&gt;</w:t>
+            </w:r>
+            <w:proofErr w:type="spellStart"/>
+            <w:r>
+              <w:rPr>
+                <w:lang w:val="en-US"/>
+              </w:rPr>
+              <w:t>s_op</w:t>
+            </w:r>
+            <w:proofErr w:type="spellEnd"/>
+            <w:r>
+              <w:rPr>
+                <w:lang w:val="en-US"/>
+              </w:rPr>
+              <w:t xml:space="preserve"> = &amp;</w:t>
+            </w:r>
+            <w:proofErr w:type="spellStart"/>
+            <w:r>
+              <w:rPr>
+                <w:lang w:val="en-US"/>
+              </w:rPr>
+              <w:t>myfs_super_ops</w:t>
+            </w:r>
+            <w:proofErr w:type="spellEnd"/>
+            <w:r>
+              <w:rPr>
+                <w:lang w:val="en-US"/>
+              </w:rPr>
+              <w:t>;</w:t>
+            </w:r>
+          </w:p>
+          <w:p>
+            <w:pPr>
+              <w:spacing w:line="240" w:lineRule="auto"/>
+              <w:ind w:firstLine="0"/>
+              <w:rPr>
+                <w:lang w:val="en-US"/>
+              </w:rPr>
+            </w:pPr>
+          </w:p>
+          <w:p>
+            <w:pPr>
+              <w:spacing w:line="240" w:lineRule="auto"/>
+              <w:ind w:firstLine="0"/>
+              <w:rPr>
+                <w:lang w:val="en-US"/>
+              </w:rPr>
+            </w:pPr>
+            <w:r>
+              <w:rPr>
+                <w:lang w:val="en-US"/>
+              </w:rPr>
+              <w:t xml:space="preserve">     root = </w:t>
+            </w:r>
+            <w:proofErr w:type="spellStart"/>
+            <w:r>
+              <w:rPr>
+                <w:lang w:val="en-US"/>
+              </w:rPr>
+              <w:t>myfs_make_</w:t>
+            </w:r>
+            <w:proofErr w:type="gramStart"/>
+            <w:r>
+              <w:rPr>
+                <w:lang w:val="en-US"/>
+              </w:rPr>
+              <w:t>inode</w:t>
+            </w:r>
+            <w:proofErr w:type="spellEnd"/>
+            <w:r>
+              <w:rPr>
+                <w:lang w:val="en-US"/>
+              </w:rPr>
+              <w:t>(</w:t>
+            </w:r>
+            <w:proofErr w:type="gramEnd"/>
+            <w:r>
+              <w:rPr>
+                <w:lang w:val="en-US"/>
+              </w:rPr>
+              <w:t>sb, S_IFDIR|0755);</w:t>
+            </w:r>
+          </w:p>
+          <w:p>
+            <w:pPr>
+              <w:spacing w:line="240" w:lineRule="auto"/>
+              <w:ind w:firstLine="0"/>
+              <w:rPr>
+                <w:lang w:val="en-US"/>
+              </w:rPr>
+            </w:pPr>
+            <w:r>
+              <w:rPr>
+                <w:lang w:val="en-US"/>
+              </w:rPr>
+              <w:t xml:space="preserve">     if </w:t>
+            </w:r>
+            <w:proofErr w:type="gramStart"/>
+            <w:r>
+              <w:rPr>
+                <w:lang w:val="en-US"/>
+              </w:rPr>
+              <w:t>(!root</w:t>
+            </w:r>
+            <w:proofErr w:type="gramEnd"/>
+            <w:r>
+              <w:rPr>
+                <w:lang w:val="en-US"/>
+              </w:rPr>
+              <w:t>)</w:t>
+            </w:r>
+          </w:p>
+          <w:p>
+            <w:pPr>
+              <w:spacing w:line="240" w:lineRule="auto"/>
+              <w:ind w:firstLine="0"/>
+              <w:rPr>
+                <w:lang w:val="en-US"/>
+              </w:rPr>
+            </w:pPr>
+            <w:r>
+              <w:rPr>
+                <w:lang w:val="en-US"/>
+              </w:rPr>
+              <w:t xml:space="preserve">     {</w:t>
+            </w:r>
+          </w:p>
+          <w:p>
+            <w:pPr>
+              <w:spacing w:line="240" w:lineRule="auto"/>
+              <w:ind w:firstLine="0"/>
+              <w:rPr>
+                <w:lang w:val="en-US"/>
+              </w:rPr>
+            </w:pPr>
+            <w:r>
+              <w:rPr>
+                <w:lang w:val="en-US"/>
+              </w:rPr>
+              <w:t xml:space="preserve">          </w:t>
+            </w:r>
+            <w:proofErr w:type="spellStart"/>
+            <w:proofErr w:type="gramStart"/>
+            <w:r>
+              <w:rPr>
+                <w:lang w:val="en-US"/>
+              </w:rPr>
+              <w:t>printk</w:t>
+            </w:r>
+            <w:proofErr w:type="spellEnd"/>
+            <w:r>
+              <w:rPr>
+                <w:lang w:val="en-US"/>
+              </w:rPr>
+              <w:t>(</w:t>
+            </w:r>
+            <w:proofErr w:type="gramEnd"/>
+            <w:r>
+              <w:rPr>
+                <w:lang w:val="en-US"/>
+              </w:rPr>
+              <w:t>KERN_ERR "</w:t>
+            </w:r>
+            <w:proofErr w:type="spellStart"/>
+            <w:r>
+              <w:rPr>
+                <w:lang w:val="en-US"/>
+              </w:rPr>
+              <w:t>myfs</w:t>
+            </w:r>
+            <w:proofErr w:type="spellEnd"/>
+            <w:r>
+              <w:rPr>
+                <w:lang w:val="en-US"/>
+              </w:rPr>
+              <w:t xml:space="preserve"> </w:t>
+            </w:r>
+            <w:proofErr w:type="spellStart"/>
+            <w:r>
+              <w:rPr>
+                <w:lang w:val="en-US"/>
+              </w:rPr>
+              <w:t>inode</w:t>
+            </w:r>
+            <w:proofErr w:type="spellEnd"/>
+            <w:r>
+              <w:rPr>
+                <w:lang w:val="en-US"/>
+              </w:rPr>
+              <w:t xml:space="preserve"> allocation failed\n");</w:t>
+            </w:r>
+          </w:p>
+          <w:p>
+            <w:pPr>
+              <w:spacing w:line="240" w:lineRule="auto"/>
+              <w:ind w:firstLine="0"/>
+              <w:rPr>
+                <w:lang w:val="en-US"/>
+              </w:rPr>
+            </w:pPr>
+            <w:r>
+              <w:rPr>
+                <w:lang w:val="en-US"/>
+              </w:rPr>
+              <w:t xml:space="preserve">          return -ENOMEM;</w:t>
+            </w:r>
+          </w:p>
+          <w:p>
+            <w:pPr>
+              <w:spacing w:line="240" w:lineRule="auto"/>
+              <w:ind w:firstLine="0"/>
+              <w:rPr>
+                <w:lang w:val="en-US"/>
+              </w:rPr>
+            </w:pPr>
+            <w:r>
+              <w:rPr>
+                <w:lang w:val="en-US"/>
+              </w:rPr>
+              <w:t xml:space="preserve">     }</w:t>
+            </w:r>
+          </w:p>
+          <w:p>
+            <w:pPr>
+              <w:spacing w:line="240" w:lineRule="auto"/>
+              <w:ind w:firstLine="0"/>
+              <w:rPr>
+                <w:lang w:val="en-US"/>
+              </w:rPr>
+            </w:pPr>
+            <w:r>
+              <w:rPr>
+                <w:lang w:val="en-US"/>
+              </w:rPr>
+              <w:t xml:space="preserve">     root-&gt;</w:t>
+            </w:r>
+            <w:proofErr w:type="spellStart"/>
+            <w:r>
+              <w:rPr>
+                <w:lang w:val="en-US"/>
+              </w:rPr>
+              <w:t>i_op</w:t>
+            </w:r>
+            <w:proofErr w:type="spellEnd"/>
+            <w:r>
+              <w:rPr>
+                <w:lang w:val="en-US"/>
+              </w:rPr>
+              <w:t xml:space="preserve"> = &amp;</w:t>
+            </w:r>
+            <w:proofErr w:type="spellStart"/>
+            <w:r>
+              <w:rPr>
+                <w:lang w:val="en-US"/>
+              </w:rPr>
+              <w:t>simple_dir_inode_operations</w:t>
+            </w:r>
+            <w:proofErr w:type="spellEnd"/>
+            <w:r>
+              <w:rPr>
+                <w:lang w:val="en-US"/>
+              </w:rPr>
+              <w:t>;</w:t>
+            </w:r>
+          </w:p>
+          <w:p>
+            <w:pPr>
+              <w:spacing w:line="240" w:lineRule="auto"/>
+              <w:ind w:firstLine="0"/>
+              <w:rPr>
+                <w:lang w:val="en-US"/>
+              </w:rPr>
+            </w:pPr>
+            <w:r>
+              <w:rPr>
+                <w:lang w:val="en-US"/>
+              </w:rPr>
+              <w:t xml:space="preserve">     root-&gt;</w:t>
+            </w:r>
+            <w:proofErr w:type="spellStart"/>
+            <w:r>
+              <w:rPr>
+                <w:lang w:val="en-US"/>
+              </w:rPr>
+              <w:t>i_fop</w:t>
+            </w:r>
+            <w:proofErr w:type="spellEnd"/>
+            <w:r>
+              <w:rPr>
+                <w:lang w:val="en-US"/>
+              </w:rPr>
+              <w:t xml:space="preserve"> = &amp;</w:t>
+            </w:r>
+            <w:proofErr w:type="spellStart"/>
+            <w:r>
+              <w:rPr>
+                <w:lang w:val="en-US"/>
+              </w:rPr>
+              <w:t>simple_dir_operations</w:t>
+            </w:r>
+            <w:proofErr w:type="spellEnd"/>
+            <w:r>
+              <w:rPr>
+                <w:lang w:val="en-US"/>
+              </w:rPr>
+              <w:t>;</w:t>
+            </w:r>
+          </w:p>
+          <w:p>
+            <w:pPr>
+              <w:spacing w:line="240" w:lineRule="auto"/>
+              <w:ind w:firstLine="0"/>
+              <w:rPr>
+                <w:lang w:val="en-US"/>
+              </w:rPr>
+            </w:pPr>
+          </w:p>
+          <w:p>
+            <w:pPr>
+              <w:spacing w:line="240" w:lineRule="auto"/>
+              <w:ind w:firstLine="0"/>
+              <w:rPr>
+                <w:lang w:val="en-US"/>
+              </w:rPr>
+            </w:pPr>
+            <w:r>
+              <w:rPr>
+                <w:lang w:val="en-US"/>
+              </w:rPr>
+              <w:t xml:space="preserve">     sb-&gt;</w:t>
+            </w:r>
+            <w:proofErr w:type="spellStart"/>
+            <w:r>
+              <w:rPr>
+                <w:lang w:val="en-US"/>
+              </w:rPr>
+              <w:t>s_root</w:t>
+            </w:r>
+            <w:proofErr w:type="spellEnd"/>
+            <w:r>
+              <w:rPr>
+                <w:lang w:val="en-US"/>
+              </w:rPr>
+              <w:t xml:space="preserve"> = </w:t>
+            </w:r>
+            <w:proofErr w:type="spellStart"/>
+            <w:r>
+              <w:rPr>
+                <w:lang w:val="en-US"/>
+              </w:rPr>
+              <w:t>d_make_root</w:t>
+            </w:r>
+            <w:proofErr w:type="spellEnd"/>
+            <w:r>
+              <w:rPr>
+                <w:lang w:val="en-US"/>
+              </w:rPr>
+              <w:t>(root);</w:t>
+            </w:r>
+          </w:p>
+          <w:p>
+            <w:pPr>
+              <w:spacing w:line="240" w:lineRule="auto"/>
+              <w:ind w:firstLine="0"/>
+              <w:rPr>
+                <w:lang w:val="en-US"/>
+              </w:rPr>
+            </w:pPr>
+          </w:p>
+          <w:p>
+            <w:pPr>
+              <w:spacing w:line="240" w:lineRule="auto"/>
+              <w:ind w:firstLine="0"/>
+              <w:rPr>
+                <w:lang w:val="en-US"/>
+              </w:rPr>
+            </w:pPr>
+            <w:r>
+              <w:rPr>
+                <w:lang w:val="en-US"/>
+              </w:rPr>
+              <w:t xml:space="preserve">     if </w:t>
+            </w:r>
+            <w:proofErr w:type="gramStart"/>
+            <w:r>
+              <w:rPr>
+                <w:lang w:val="en-US"/>
+              </w:rPr>
+              <w:t>(!sb</w:t>
+            </w:r>
+            <w:proofErr w:type="gramEnd"/>
+            <w:r>
+              <w:rPr>
+                <w:lang w:val="en-US"/>
+              </w:rPr>
+              <w:t>-&gt;</w:t>
+            </w:r>
+            <w:proofErr w:type="spellStart"/>
+            <w:r>
+              <w:rPr>
+                <w:lang w:val="en-US"/>
+              </w:rPr>
+              <w:t>s_root</w:t>
+            </w:r>
+            <w:proofErr w:type="spellEnd"/>
+            <w:r>
+              <w:rPr>
+                <w:lang w:val="en-US"/>
+              </w:rPr>
+              <w:t>)</w:t>
+            </w:r>
+          </w:p>
+          <w:p>
+            <w:pPr>
+              <w:spacing w:line="240" w:lineRule="auto"/>
+              <w:ind w:firstLine="0"/>
+              <w:rPr>
+                <w:lang w:val="en-US"/>
+              </w:rPr>
+            </w:pPr>
+            <w:r>
+              <w:rPr>
+                <w:lang w:val="en-US"/>
+              </w:rPr>
+              <w:t xml:space="preserve">     {</w:t>
+            </w:r>
+          </w:p>
+          <w:p>
+            <w:pPr>
+              <w:spacing w:line="240" w:lineRule="auto"/>
+              <w:ind w:firstLine="0"/>
+              <w:rPr>
+                <w:lang w:val="en-US"/>
+              </w:rPr>
+            </w:pPr>
+            <w:r>
+              <w:rPr>
+                <w:lang w:val="en-US"/>
+              </w:rPr>
+              <w:t xml:space="preserve">          </w:t>
+            </w:r>
+            <w:proofErr w:type="spellStart"/>
+            <w:proofErr w:type="gramStart"/>
+            <w:r>
+              <w:rPr>
+                <w:lang w:val="en-US"/>
+              </w:rPr>
+              <w:t>printk</w:t>
+            </w:r>
+            <w:proofErr w:type="spellEnd"/>
+            <w:r>
+              <w:rPr>
+                <w:lang w:val="en-US"/>
+              </w:rPr>
+              <w:t>(</w:t>
+            </w:r>
+            <w:proofErr w:type="gramEnd"/>
+            <w:r>
+              <w:rPr>
+                <w:lang w:val="en-US"/>
+              </w:rPr>
+              <w:t>KERN_ERR "</w:t>
+            </w:r>
+            <w:proofErr w:type="spellStart"/>
+            <w:r>
+              <w:rPr>
+                <w:lang w:val="en-US"/>
+              </w:rPr>
+              <w:t>myfs</w:t>
+            </w:r>
+            <w:proofErr w:type="spellEnd"/>
+            <w:r>
+              <w:rPr>
+                <w:lang w:val="en-US"/>
+              </w:rPr>
+              <w:t xml:space="preserve"> root creation failed\n");</w:t>
+            </w:r>
+          </w:p>
+          <w:p>
+            <w:pPr>
+              <w:spacing w:line="240" w:lineRule="auto"/>
+              <w:ind w:firstLine="0"/>
+              <w:rPr>
+                <w:lang w:val="en-US"/>
+              </w:rPr>
+            </w:pPr>
+            <w:r>
+              <w:rPr>
+                <w:lang w:val="en-US"/>
+              </w:rPr>
+              <w:t xml:space="preserve">          </w:t>
+            </w:r>
+            <w:proofErr w:type="spellStart"/>
+            <w:r>
+              <w:rPr>
+                <w:lang w:val="en-US"/>
+              </w:rPr>
+              <w:t>iput</w:t>
+            </w:r>
+            <w:proofErr w:type="spellEnd"/>
+            <w:r>
+              <w:rPr>
+                <w:lang w:val="en-US"/>
+              </w:rPr>
+              <w:t>(root);</w:t>
+            </w:r>
+          </w:p>
+          <w:p>
+            <w:pPr>
+              <w:spacing w:line="240" w:lineRule="auto"/>
+              <w:ind w:firstLine="0"/>
+              <w:rPr>
+                <w:lang w:val="en-US"/>
+              </w:rPr>
+            </w:pPr>
+            <w:r>
+              <w:rPr>
+                <w:lang w:val="en-US"/>
+              </w:rPr>
+              <w:t xml:space="preserve">          return -ENOMEM;</w:t>
+            </w:r>
+          </w:p>
+          <w:p>
+            <w:pPr>
+              <w:spacing w:line="240" w:lineRule="auto"/>
+              <w:ind w:firstLine="0"/>
+              <w:rPr>
+                <w:lang w:val="en-US"/>
+              </w:rPr>
+            </w:pPr>
+            <w:r>
+              <w:rPr>
+                <w:lang w:val="en-US"/>
+              </w:rPr>
+              <w:t xml:space="preserve">     }</w:t>
+            </w:r>
+          </w:p>
+          <w:p>
+            <w:pPr>
+              <w:spacing w:line="240" w:lineRule="auto"/>
+              <w:ind w:firstLine="0"/>
+              <w:rPr>
+                <w:lang w:val="en-US"/>
+              </w:rPr>
+            </w:pPr>
+          </w:p>
+          <w:p>
+            <w:pPr>
+              <w:spacing w:line="240" w:lineRule="auto"/>
+              <w:ind w:firstLine="0"/>
+              <w:rPr>
+                <w:lang w:val="en-US"/>
+              </w:rPr>
+            </w:pPr>
+            <w:r>
+              <w:rPr>
+                <w:lang w:val="en-US"/>
+              </w:rPr>
+              <w:t xml:space="preserve">     return 0;</w:t>
+            </w:r>
+          </w:p>
+          <w:p>
+            <w:pPr>
+              <w:spacing w:line="240" w:lineRule="auto"/>
+              <w:ind w:firstLine="0"/>
+              <w:rPr>
+                <w:lang w:val="en-US"/>
+              </w:rPr>
+            </w:pPr>
+            <w:r>
+              <w:rPr>
+                <w:lang w:val="en-US"/>
+              </w:rPr>
+              <w:t>}</w:t>
+            </w:r>
+          </w:p>
+          <w:p>
+            <w:pPr>
+              <w:spacing w:line="240" w:lineRule="auto"/>
+              <w:ind w:firstLine="0"/>
+              <w:rPr>
+                <w:lang w:val="en-US"/>
+              </w:rPr>
+            </w:pPr>
+            <w:r>
+              <w:rPr>
+                <w:lang w:val="en-US"/>
+              </w:rPr>
+              <w:lastRenderedPageBreak/>
+              <w:t xml:space="preserve">static struct </w:t>
+            </w:r>
+            <w:proofErr w:type="spellStart"/>
+            <w:r>
+              <w:rPr>
+                <w:lang w:val="en-US"/>
+              </w:rPr>
+              <w:t>dentry</w:t>
+            </w:r>
+            <w:proofErr w:type="spellEnd"/>
+            <w:r>
+              <w:rPr>
+                <w:lang w:val="en-US"/>
+              </w:rPr>
+              <w:t xml:space="preserve">* </w:t>
+            </w:r>
+            <w:proofErr w:type="spellStart"/>
+            <w:r>
+              <w:rPr>
+                <w:lang w:val="en-US"/>
+              </w:rPr>
+              <w:t>myfs_</w:t>
+            </w:r>
+            <w:proofErr w:type="gramStart"/>
+            <w:r>
+              <w:rPr>
+                <w:lang w:val="en-US"/>
+              </w:rPr>
+              <w:t>mount</w:t>
+            </w:r>
+            <w:proofErr w:type="spellEnd"/>
+            <w:r>
+              <w:rPr>
+                <w:lang w:val="en-US"/>
+              </w:rPr>
+              <w:t>(</w:t>
+            </w:r>
+            <w:proofErr w:type="gramEnd"/>
+            <w:r>
+              <w:rPr>
+                <w:lang w:val="en-US"/>
+              </w:rPr>
+              <w:t xml:space="preserve">struct </w:t>
+            </w:r>
+            <w:proofErr w:type="spellStart"/>
+            <w:r>
+              <w:rPr>
+                <w:lang w:val="en-US"/>
+              </w:rPr>
+              <w:t>file_system_type</w:t>
+            </w:r>
+            <w:proofErr w:type="spellEnd"/>
+            <w:r>
+              <w:rPr>
+                <w:lang w:val="en-US"/>
+              </w:rPr>
+              <w:t xml:space="preserve"> * type, int flags, char const *dev, void *data)</w:t>
+            </w:r>
+          </w:p>
+          <w:p>
+            <w:pPr>
+              <w:spacing w:line="240" w:lineRule="auto"/>
+              <w:ind w:firstLine="0"/>
+            </w:pPr>
+            <w:r>
+              <w:t>{</w:t>
+            </w:r>
+          </w:p>
+          <w:p>
+            <w:pPr>
+              <w:spacing w:line="240" w:lineRule="auto"/>
+              <w:ind w:firstLine="0"/>
+              <w:rPr>
+                <w:lang w:val="en-US"/>
+              </w:rPr>
+            </w:pPr>
+            <w:r>
+              <w:t xml:space="preserve">     </w:t>
+            </w:r>
+            <w:r>
+              <w:rPr>
+                <w:lang w:val="en-US"/>
+              </w:rPr>
+              <w:t xml:space="preserve">struct </w:t>
+            </w:r>
+            <w:proofErr w:type="spellStart"/>
+            <w:r>
+              <w:rPr>
+                <w:lang w:val="en-US"/>
+              </w:rPr>
+              <w:t>dentry</w:t>
+            </w:r>
+            <w:proofErr w:type="spellEnd"/>
+            <w:r>
+              <w:rPr>
+                <w:lang w:val="en-US"/>
+              </w:rPr>
+              <w:t xml:space="preserve"> *const entry = </w:t>
+            </w:r>
+            <w:proofErr w:type="spellStart"/>
+            <w:r>
+              <w:rPr>
+                <w:lang w:val="en-US"/>
+              </w:rPr>
+              <w:t>mount_</w:t>
+            </w:r>
+            <w:proofErr w:type="gramStart"/>
+            <w:r>
+              <w:rPr>
+                <w:lang w:val="en-US"/>
+              </w:rPr>
+              <w:t>nodev</w:t>
+            </w:r>
+            <w:proofErr w:type="spellEnd"/>
+            <w:r>
+              <w:rPr>
+                <w:lang w:val="en-US"/>
+              </w:rPr>
+              <w:t>(</w:t>
+            </w:r>
+            <w:proofErr w:type="gramEnd"/>
+            <w:r>
+              <w:rPr>
+                <w:lang w:val="en-US"/>
+              </w:rPr>
+              <w:t xml:space="preserve">type, flags, data, </w:t>
+            </w:r>
+            <w:proofErr w:type="spellStart"/>
+            <w:r>
+              <w:rPr>
+                <w:lang w:val="en-US"/>
+              </w:rPr>
+              <w:t>myfs_fill_sb</w:t>
+            </w:r>
+            <w:proofErr w:type="spellEnd"/>
+            <w:r>
+              <w:rPr>
+                <w:lang w:val="en-US"/>
+              </w:rPr>
+              <w:t>);</w:t>
+            </w:r>
+          </w:p>
+          <w:p>
+            <w:pPr>
+              <w:spacing w:line="240" w:lineRule="auto"/>
+              <w:ind w:firstLine="0"/>
+              <w:rPr>
+                <w:lang w:val="en-US"/>
+              </w:rPr>
+            </w:pPr>
+            <w:r>
+              <w:rPr>
+                <w:lang w:val="en-US"/>
+              </w:rPr>
+              <w:t xml:space="preserve">     if (IS_</w:t>
+            </w:r>
+            <w:proofErr w:type="gramStart"/>
+            <w:r>
+              <w:rPr>
+                <w:lang w:val="en-US"/>
+              </w:rPr>
+              <w:t>ERR(</w:t>
+            </w:r>
+            <w:proofErr w:type="gramEnd"/>
+            <w:r>
+              <w:rPr>
+                <w:lang w:val="en-US"/>
+              </w:rPr>
+              <w:t>entry))</w:t>
+            </w:r>
+          </w:p>
+          <w:p>
+            <w:pPr>
+              <w:spacing w:line="240" w:lineRule="auto"/>
+              <w:ind w:firstLine="0"/>
+              <w:rPr>
+                <w:lang w:val="en-US"/>
+              </w:rPr>
+            </w:pPr>
+            <w:r>
+              <w:rPr>
+                <w:lang w:val="en-US"/>
+              </w:rPr>
+              <w:t xml:space="preserve">          </w:t>
+            </w:r>
+            <w:proofErr w:type="spellStart"/>
+            <w:proofErr w:type="gramStart"/>
+            <w:r>
+              <w:rPr>
+                <w:lang w:val="en-US"/>
+              </w:rPr>
+              <w:t>printk</w:t>
+            </w:r>
+            <w:proofErr w:type="spellEnd"/>
+            <w:r>
+              <w:rPr>
+                <w:lang w:val="en-US"/>
+              </w:rPr>
+              <w:t>(</w:t>
+            </w:r>
+            <w:proofErr w:type="gramEnd"/>
+            <w:r>
+              <w:rPr>
+                <w:lang w:val="en-US"/>
+              </w:rPr>
+              <w:t>KERN_ERR "</w:t>
+            </w:r>
+            <w:proofErr w:type="spellStart"/>
+            <w:r>
+              <w:rPr>
+                <w:lang w:val="en-US"/>
+              </w:rPr>
+              <w:t>myfs</w:t>
+            </w:r>
+            <w:proofErr w:type="spellEnd"/>
+            <w:r>
+              <w:rPr>
+                <w:lang w:val="en-US"/>
+              </w:rPr>
+              <w:t xml:space="preserve"> mounting failed!\n");</w:t>
+            </w:r>
+          </w:p>
+          <w:p>
+            <w:pPr>
+              <w:spacing w:line="240" w:lineRule="auto"/>
+              <w:ind w:firstLine="0"/>
+              <w:rPr>
+                <w:lang w:val="en-US"/>
+              </w:rPr>
+            </w:pPr>
+            <w:r>
+              <w:rPr>
+                <w:lang w:val="en-US"/>
+              </w:rPr>
+              <w:t xml:space="preserve">     else</w:t>
+            </w:r>
+          </w:p>
+          <w:p>
+            <w:pPr>
+              <w:spacing w:line="240" w:lineRule="auto"/>
+              <w:ind w:firstLine="0"/>
+              <w:rPr>
+                <w:lang w:val="en-US"/>
+              </w:rPr>
+            </w:pPr>
+            <w:r>
+              <w:rPr>
+                <w:lang w:val="en-US"/>
+              </w:rPr>
+              <w:t xml:space="preserve">          </w:t>
+            </w:r>
+            <w:proofErr w:type="spellStart"/>
+            <w:proofErr w:type="gramStart"/>
+            <w:r>
+              <w:rPr>
+                <w:lang w:val="en-US"/>
+              </w:rPr>
+              <w:t>printk</w:t>
+            </w:r>
+            <w:proofErr w:type="spellEnd"/>
+            <w:r>
+              <w:rPr>
+                <w:lang w:val="en-US"/>
+              </w:rPr>
+              <w:t>(</w:t>
+            </w:r>
+            <w:proofErr w:type="gramEnd"/>
+            <w:r>
+              <w:rPr>
+                <w:lang w:val="en-US"/>
+              </w:rPr>
+              <w:t>KERN_DEBUG "</w:t>
+            </w:r>
+            <w:proofErr w:type="spellStart"/>
+            <w:r>
+              <w:rPr>
+                <w:lang w:val="en-US"/>
+              </w:rPr>
+              <w:t>myfs</w:t>
+            </w:r>
+            <w:proofErr w:type="spellEnd"/>
+            <w:r>
+              <w:rPr>
+                <w:lang w:val="en-US"/>
+              </w:rPr>
+              <w:t xml:space="preserve"> mounted");</w:t>
+            </w:r>
+          </w:p>
+          <w:p>
+            <w:pPr>
+              <w:spacing w:line="240" w:lineRule="auto"/>
+              <w:ind w:firstLine="0"/>
+              <w:rPr>
+                <w:lang w:val="en-US"/>
+              </w:rPr>
+            </w:pPr>
+            <w:r>
+              <w:rPr>
+                <w:lang w:val="en-US"/>
+              </w:rPr>
+              <w:t xml:space="preserve">     return entry;</w:t>
+            </w:r>
+          </w:p>
+          <w:p>
+            <w:pPr>
+              <w:spacing w:line="240" w:lineRule="auto"/>
+              <w:ind w:firstLine="0"/>
+              <w:rPr>
+                <w:lang w:val="en-US"/>
+              </w:rPr>
+            </w:pPr>
+            <w:r>
+              <w:rPr>
+                <w:lang w:val="en-US"/>
+              </w:rPr>
+              <w:t xml:space="preserve">     </w:t>
+            </w:r>
+          </w:p>
+          <w:p>
+            <w:pPr>
+              <w:spacing w:line="240" w:lineRule="auto"/>
+              <w:ind w:firstLine="0"/>
+              <w:rPr>
+                <w:lang w:val="en-US"/>
+              </w:rPr>
+            </w:pPr>
+            <w:r>
+              <w:rPr>
+                <w:lang w:val="en-US"/>
+              </w:rPr>
+              <w:t>}</w:t>
+            </w:r>
+          </w:p>
+          <w:p>
+            <w:pPr>
+              <w:spacing w:line="240" w:lineRule="auto"/>
+              <w:ind w:firstLine="0"/>
+              <w:rPr>
+                <w:lang w:val="en-US"/>
+              </w:rPr>
+            </w:pPr>
+          </w:p>
+          <w:p>
+            <w:pPr>
+              <w:spacing w:line="240" w:lineRule="auto"/>
+              <w:ind w:firstLine="0"/>
+              <w:rPr>
+                <w:lang w:val="en-US"/>
+              </w:rPr>
+            </w:pPr>
+            <w:r>
+              <w:rPr>
+                <w:lang w:val="en-US"/>
+              </w:rPr>
+              <w:t xml:space="preserve">static struct </w:t>
+            </w:r>
+            <w:proofErr w:type="spellStart"/>
+            <w:r>
+              <w:rPr>
+                <w:lang w:val="en-US"/>
+              </w:rPr>
+              <w:t>file_system_type</w:t>
+            </w:r>
+            <w:proofErr w:type="spellEnd"/>
+            <w:r>
+              <w:rPr>
+                <w:lang w:val="en-US"/>
+              </w:rPr>
+              <w:t xml:space="preserve"> </w:t>
+            </w:r>
+            <w:proofErr w:type="spellStart"/>
+            <w:r>
+              <w:rPr>
+                <w:lang w:val="en-US"/>
+              </w:rPr>
+              <w:t>myfs_type</w:t>
+            </w:r>
+            <w:proofErr w:type="spellEnd"/>
+            <w:r>
+              <w:rPr>
+                <w:lang w:val="en-US"/>
+              </w:rPr>
+              <w:t xml:space="preserve"> = {</w:t>
+            </w:r>
+          </w:p>
+          <w:p>
+            <w:pPr>
+              <w:spacing w:line="240" w:lineRule="auto"/>
+              <w:ind w:firstLine="0"/>
+              <w:rPr>
+                <w:lang w:val="en-US"/>
+              </w:rPr>
+            </w:pPr>
+            <w:r>
+              <w:rPr>
+                <w:lang w:val="en-US"/>
+              </w:rPr>
+              <w:t xml:space="preserve">     </w:t>
+            </w:r>
+            <w:proofErr w:type="gramStart"/>
+            <w:r>
+              <w:rPr>
+                <w:lang w:val="en-US"/>
+              </w:rPr>
+              <w:t>.owner</w:t>
+            </w:r>
+            <w:proofErr w:type="gramEnd"/>
+            <w:r>
+              <w:rPr>
+                <w:lang w:val="en-US"/>
+              </w:rPr>
+              <w:t xml:space="preserve"> = THIS_MODULE,</w:t>
+            </w:r>
+          </w:p>
+          <w:p>
+            <w:pPr>
+              <w:spacing w:line="240" w:lineRule="auto"/>
+              <w:ind w:firstLine="0"/>
+              <w:rPr>
+                <w:lang w:val="en-US"/>
+              </w:rPr>
+            </w:pPr>
+            <w:r>
+              <w:rPr>
+                <w:lang w:val="en-US"/>
+              </w:rPr>
+              <w:t xml:space="preserve">     .name = "</w:t>
+            </w:r>
+            <w:proofErr w:type="spellStart"/>
+            <w:r>
+              <w:rPr>
+                <w:lang w:val="en-US"/>
+              </w:rPr>
+              <w:t>myfs</w:t>
+            </w:r>
+            <w:proofErr w:type="spellEnd"/>
+            <w:r>
+              <w:rPr>
+                <w:lang w:val="en-US"/>
+              </w:rPr>
+              <w:t>",</w:t>
+            </w:r>
+          </w:p>
+          <w:p>
+            <w:pPr>
+              <w:spacing w:line="240" w:lineRule="auto"/>
+              <w:ind w:firstLine="0"/>
+              <w:rPr>
+                <w:lang w:val="en-US"/>
+              </w:rPr>
+            </w:pPr>
+            <w:r>
+              <w:rPr>
+                <w:lang w:val="en-US"/>
+              </w:rPr>
+              <w:t xml:space="preserve">     </w:t>
+            </w:r>
+            <w:proofErr w:type="gramStart"/>
+            <w:r>
+              <w:rPr>
+                <w:lang w:val="en-US"/>
+              </w:rPr>
+              <w:t>.mount</w:t>
+            </w:r>
+            <w:proofErr w:type="gramEnd"/>
+            <w:r>
+              <w:rPr>
+                <w:lang w:val="en-US"/>
+              </w:rPr>
+              <w:t xml:space="preserve"> = </w:t>
+            </w:r>
+            <w:proofErr w:type="spellStart"/>
+            <w:r>
+              <w:rPr>
+                <w:lang w:val="en-US"/>
+              </w:rPr>
+              <w:t>myfs_mount</w:t>
+            </w:r>
+            <w:proofErr w:type="spellEnd"/>
+            <w:r>
+              <w:rPr>
+                <w:lang w:val="en-US"/>
+              </w:rPr>
+              <w:t>,</w:t>
+            </w:r>
+          </w:p>
+          <w:p>
+            <w:pPr>
+              <w:spacing w:line="240" w:lineRule="auto"/>
+              <w:ind w:firstLine="0"/>
+              <w:rPr>
+                <w:lang w:val="en-US"/>
+              </w:rPr>
+            </w:pPr>
+            <w:r>
+              <w:rPr>
+                <w:lang w:val="en-US"/>
+              </w:rPr>
+              <w:t xml:space="preserve">     </w:t>
+            </w:r>
+            <w:proofErr w:type="gramStart"/>
+            <w:r>
+              <w:rPr>
+                <w:lang w:val="en-US"/>
+              </w:rPr>
+              <w:t>.</w:t>
+            </w:r>
+            <w:proofErr w:type="spellStart"/>
+            <w:r>
+              <w:rPr>
+                <w:lang w:val="en-US"/>
+              </w:rPr>
+              <w:t>kill</w:t>
+            </w:r>
+            <w:proofErr w:type="gramEnd"/>
+            <w:r>
+              <w:rPr>
+                <w:lang w:val="en-US"/>
+              </w:rPr>
+              <w:t>_sb</w:t>
+            </w:r>
+            <w:proofErr w:type="spellEnd"/>
+            <w:r>
+              <w:rPr>
+                <w:lang w:val="en-US"/>
+              </w:rPr>
+              <w:t xml:space="preserve"> = </w:t>
+            </w:r>
+            <w:proofErr w:type="spellStart"/>
+            <w:r>
+              <w:rPr>
+                <w:lang w:val="en-US"/>
+              </w:rPr>
+              <w:t>kill_litter_super</w:t>
+            </w:r>
+            <w:proofErr w:type="spellEnd"/>
+            <w:r>
+              <w:rPr>
+                <w:lang w:val="en-US"/>
+              </w:rPr>
+              <w:t>,</w:t>
+            </w:r>
+          </w:p>
+          <w:p>
+            <w:pPr>
+              <w:spacing w:line="240" w:lineRule="auto"/>
+              <w:ind w:firstLine="0"/>
+              <w:rPr>
+                <w:lang w:val="en-US"/>
+              </w:rPr>
+            </w:pPr>
+            <w:r>
+              <w:rPr>
+                <w:lang w:val="en-US"/>
+              </w:rPr>
+              <w:t>};</w:t>
+            </w:r>
+          </w:p>
+          <w:p>
+            <w:pPr>
+              <w:spacing w:line="240" w:lineRule="auto"/>
+              <w:ind w:firstLine="0"/>
+              <w:rPr>
+                <w:lang w:val="en-US"/>
+              </w:rPr>
+            </w:pPr>
+          </w:p>
+          <w:p>
+            <w:pPr>
+              <w:spacing w:line="240" w:lineRule="auto"/>
+              <w:ind w:firstLine="0"/>
+              <w:rPr>
+                <w:lang w:val="en-US"/>
+              </w:rPr>
+            </w:pPr>
+            <w:r>
+              <w:rPr>
+                <w:lang w:val="en-US"/>
+              </w:rPr>
+              <w:t>void co (void *p)</w:t>
+            </w:r>
+          </w:p>
+          <w:p>
+            <w:pPr>
+              <w:spacing w:line="240" w:lineRule="auto"/>
+              <w:ind w:firstLine="0"/>
+              <w:rPr>
+                <w:lang w:val="en-US"/>
+              </w:rPr>
+            </w:pPr>
+            <w:r>
+              <w:rPr>
+                <w:lang w:val="en-US"/>
+              </w:rPr>
+              <w:t>{</w:t>
+            </w:r>
+          </w:p>
+          <w:p>
+            <w:pPr>
+              <w:spacing w:line="240" w:lineRule="auto"/>
+              <w:ind w:firstLine="0"/>
+              <w:rPr>
+                <w:lang w:val="en-US"/>
+              </w:rPr>
+            </w:pPr>
+            <w:r>
+              <w:rPr>
+                <w:lang w:val="en-US"/>
+              </w:rPr>
+              <w:t xml:space="preserve">     *(int </w:t>
+            </w:r>
+            <w:proofErr w:type="gramStart"/>
+            <w:r>
+              <w:rPr>
+                <w:lang w:val="en-US"/>
+              </w:rPr>
+              <w:t>*)p</w:t>
+            </w:r>
+            <w:proofErr w:type="gramEnd"/>
+            <w:r>
+              <w:rPr>
+                <w:lang w:val="en-US"/>
+              </w:rPr>
+              <w:t xml:space="preserve"> = (int)p;</w:t>
+            </w:r>
+          </w:p>
+          <w:p>
+            <w:pPr>
+              <w:spacing w:line="240" w:lineRule="auto"/>
+              <w:ind w:firstLine="0"/>
+            </w:pPr>
+            <w:r>
+              <w:rPr>
+                <w:lang w:val="en-US"/>
+              </w:rPr>
+              <w:t xml:space="preserve">     </w:t>
+            </w:r>
+            <w:proofErr w:type="spellStart"/>
+            <w:r>
+              <w:t>inode_number</w:t>
+            </w:r>
+            <w:proofErr w:type="spellEnd"/>
+            <w:r>
+              <w:t>++;</w:t>
+            </w:r>
+          </w:p>
+          <w:p>
+            <w:pPr>
+              <w:spacing w:line="240" w:lineRule="auto"/>
+              <w:ind w:firstLine="0"/>
+            </w:pPr>
+            <w:r>
+              <w:t>}</w:t>
+            </w:r>
+          </w:p>
+          <w:p>
+            <w:pPr>
+              <w:spacing w:line="240" w:lineRule="auto"/>
+              <w:ind w:firstLine="0"/>
+            </w:pPr>
+          </w:p>
+          <w:p>
+            <w:pPr>
+              <w:spacing w:line="240" w:lineRule="auto"/>
+              <w:ind w:firstLine="0"/>
+              <w:rPr>
+                <w:lang w:val="en-US"/>
+              </w:rPr>
+            </w:pPr>
+            <w:r>
+              <w:rPr>
+                <w:lang w:val="en-US"/>
+              </w:rPr>
+              <w:t>static int __</w:t>
+            </w:r>
+            <w:proofErr w:type="spellStart"/>
+            <w:r>
+              <w:rPr>
+                <w:lang w:val="en-US"/>
+              </w:rPr>
+              <w:t>init</w:t>
+            </w:r>
+            <w:proofErr w:type="spellEnd"/>
+            <w:r>
+              <w:rPr>
+                <w:lang w:val="en-US"/>
+              </w:rPr>
+              <w:t xml:space="preserve"> </w:t>
+            </w:r>
+            <w:proofErr w:type="spellStart"/>
+            <w:r>
+              <w:rPr>
+                <w:lang w:val="en-US"/>
+              </w:rPr>
+              <w:t>myfs_init</w:t>
+            </w:r>
+            <w:proofErr w:type="spellEnd"/>
+            <w:r>
+              <w:rPr>
+                <w:lang w:val="en-US"/>
+              </w:rPr>
+              <w:t>(void)</w:t>
+            </w:r>
+          </w:p>
+          <w:p>
+            <w:pPr>
+              <w:spacing w:line="240" w:lineRule="auto"/>
+              <w:ind w:firstLine="0"/>
+              <w:rPr>
+                <w:lang w:val="en-US"/>
+              </w:rPr>
+            </w:pPr>
+            <w:r>
+              <w:rPr>
+                <w:lang w:val="en-US"/>
+              </w:rPr>
+              <w:t>{</w:t>
+            </w:r>
+          </w:p>
+          <w:p>
+            <w:pPr>
+              <w:spacing w:line="240" w:lineRule="auto"/>
+              <w:ind w:firstLine="0"/>
+              <w:rPr>
+                <w:lang w:val="en-US"/>
+              </w:rPr>
+            </w:pPr>
+            <w:r>
+              <w:rPr>
+                <w:lang w:val="en-US"/>
+              </w:rPr>
+              <w:t xml:space="preserve">     int ret = </w:t>
+            </w:r>
+            <w:proofErr w:type="spellStart"/>
+            <w:r>
+              <w:rPr>
+                <w:lang w:val="en-US"/>
+              </w:rPr>
+              <w:t>register_filesystem</w:t>
+            </w:r>
+            <w:proofErr w:type="spellEnd"/>
+            <w:r>
+              <w:rPr>
+                <w:lang w:val="en-US"/>
+              </w:rPr>
+              <w:t>(&amp;</w:t>
+            </w:r>
+            <w:proofErr w:type="spellStart"/>
+            <w:r>
+              <w:rPr>
+                <w:lang w:val="en-US"/>
+              </w:rPr>
+              <w:t>myfs_type</w:t>
+            </w:r>
+            <w:proofErr w:type="spellEnd"/>
+            <w:r>
+              <w:rPr>
+                <w:lang w:val="en-US"/>
+              </w:rPr>
+              <w:t>);</w:t>
+            </w:r>
+          </w:p>
+          <w:p>
+            <w:pPr>
+              <w:spacing w:line="240" w:lineRule="auto"/>
+              <w:ind w:firstLine="0"/>
+              <w:rPr>
+                <w:lang w:val="en-US"/>
+              </w:rPr>
+            </w:pPr>
+            <w:r>
+              <w:rPr>
+                <w:lang w:val="en-US"/>
+              </w:rPr>
+              <w:t xml:space="preserve">     cache = </w:t>
+            </w:r>
+            <w:proofErr w:type="spellStart"/>
+            <w:r>
+              <w:rPr>
+                <w:lang w:val="en-US"/>
+              </w:rPr>
+              <w:t>kmem_cache_</w:t>
+            </w:r>
+            <w:proofErr w:type="gramStart"/>
+            <w:r>
+              <w:rPr>
+                <w:lang w:val="en-US"/>
+              </w:rPr>
+              <w:t>create</w:t>
+            </w:r>
+            <w:proofErr w:type="spellEnd"/>
+            <w:r>
+              <w:rPr>
+                <w:lang w:val="en-US"/>
+              </w:rPr>
+              <w:t>(</w:t>
+            </w:r>
+            <w:proofErr w:type="gramEnd"/>
+            <w:r>
+              <w:rPr>
+                <w:lang w:val="en-US"/>
+              </w:rPr>
+              <w:t xml:space="preserve">SLABNAME, </w:t>
+            </w:r>
+            <w:proofErr w:type="spellStart"/>
+            <w:r>
+              <w:rPr>
+                <w:lang w:val="en-US"/>
+              </w:rPr>
+              <w:t>sizeof</w:t>
+            </w:r>
+            <w:proofErr w:type="spellEnd"/>
+            <w:r>
+              <w:rPr>
+                <w:lang w:val="en-US"/>
+              </w:rPr>
+              <w:t xml:space="preserve">(struct </w:t>
+            </w:r>
+            <w:proofErr w:type="spellStart"/>
+            <w:r>
+              <w:rPr>
+                <w:lang w:val="en-US"/>
+              </w:rPr>
+              <w:t>myfs_inode</w:t>
+            </w:r>
+            <w:proofErr w:type="spellEnd"/>
+            <w:r>
+              <w:rPr>
+                <w:lang w:val="en-US"/>
+              </w:rPr>
+              <w:t>), 0, 0, co);</w:t>
+            </w:r>
+          </w:p>
+          <w:p>
+            <w:pPr>
+              <w:spacing w:line="240" w:lineRule="auto"/>
+              <w:ind w:firstLine="0"/>
+              <w:rPr>
+                <w:lang w:val="en-US"/>
+              </w:rPr>
+            </w:pPr>
+            <w:r>
+              <w:rPr>
+                <w:lang w:val="en-US"/>
+              </w:rPr>
+              <w:t xml:space="preserve">     if (</w:t>
+            </w:r>
+            <w:proofErr w:type="gramStart"/>
+            <w:r>
+              <w:rPr>
+                <w:lang w:val="en-US"/>
+              </w:rPr>
+              <w:t>ret !</w:t>
+            </w:r>
+            <w:proofErr w:type="gramEnd"/>
+            <w:r>
+              <w:rPr>
+                <w:lang w:val="en-US"/>
+              </w:rPr>
+              <w:t>= 0)</w:t>
+            </w:r>
+          </w:p>
+          <w:p>
+            <w:pPr>
+              <w:spacing w:line="240" w:lineRule="auto"/>
+              <w:ind w:firstLine="0"/>
+              <w:rPr>
+                <w:lang w:val="en-US"/>
+              </w:rPr>
+            </w:pPr>
+            <w:r>
+              <w:rPr>
+                <w:lang w:val="en-US"/>
+              </w:rPr>
+              <w:t xml:space="preserve">     {</w:t>
+            </w:r>
+          </w:p>
+          <w:p>
+            <w:pPr>
+              <w:spacing w:line="240" w:lineRule="auto"/>
+              <w:ind w:firstLine="0"/>
+              <w:rPr>
+                <w:lang w:val="en-US"/>
+              </w:rPr>
+            </w:pPr>
+            <w:r>
+              <w:rPr>
+                <w:lang w:val="en-US"/>
+              </w:rPr>
+              <w:t xml:space="preserve">          </w:t>
+            </w:r>
+            <w:proofErr w:type="spellStart"/>
+            <w:proofErr w:type="gramStart"/>
+            <w:r>
+              <w:rPr>
+                <w:lang w:val="en-US"/>
+              </w:rPr>
+              <w:t>printk</w:t>
+            </w:r>
+            <w:proofErr w:type="spellEnd"/>
+            <w:r>
+              <w:rPr>
+                <w:lang w:val="en-US"/>
+              </w:rPr>
+              <w:t>(</w:t>
+            </w:r>
+            <w:proofErr w:type="gramEnd"/>
+            <w:r>
+              <w:rPr>
+                <w:lang w:val="en-US"/>
+              </w:rPr>
+              <w:t>KERN_ERR "</w:t>
+            </w:r>
+            <w:proofErr w:type="spellStart"/>
+            <w:r>
+              <w:rPr>
+                <w:lang w:val="en-US"/>
+              </w:rPr>
+              <w:t>myfs</w:t>
+            </w:r>
+            <w:proofErr w:type="spellEnd"/>
+            <w:r>
+              <w:rPr>
+                <w:lang w:val="en-US"/>
+              </w:rPr>
+              <w:t xml:space="preserve"> can't register filesystem\n");</w:t>
+            </w:r>
+          </w:p>
+          <w:p>
+            <w:pPr>
+              <w:spacing w:line="240" w:lineRule="auto"/>
+              <w:ind w:firstLine="0"/>
+              <w:rPr>
+                <w:lang w:val="en-US"/>
+              </w:rPr>
+            </w:pPr>
+            <w:r>
+              <w:rPr>
+                <w:lang w:val="en-US"/>
+              </w:rPr>
+              <w:t xml:space="preserve">          return ret;</w:t>
+            </w:r>
+          </w:p>
+          <w:p>
+            <w:pPr>
+              <w:spacing w:line="240" w:lineRule="auto"/>
+              <w:ind w:firstLine="0"/>
+              <w:rPr>
+                <w:lang w:val="en-US"/>
+              </w:rPr>
+            </w:pPr>
+            <w:r>
+              <w:rPr>
+                <w:lang w:val="en-US"/>
+              </w:rPr>
+              <w:t xml:space="preserve">     }</w:t>
+            </w:r>
+          </w:p>
+          <w:p>
+            <w:pPr>
+              <w:spacing w:line="240" w:lineRule="auto"/>
+              <w:ind w:firstLine="0"/>
+              <w:rPr>
+                <w:lang w:val="en-US"/>
+              </w:rPr>
+            </w:pPr>
+            <w:r>
+              <w:rPr>
+                <w:lang w:val="en-US"/>
+              </w:rPr>
+              <w:t xml:space="preserve">     </w:t>
+            </w:r>
+            <w:proofErr w:type="spellStart"/>
+            <w:proofErr w:type="gramStart"/>
+            <w:r>
+              <w:rPr>
+                <w:lang w:val="en-US"/>
+              </w:rPr>
+              <w:t>printk</w:t>
+            </w:r>
+            <w:proofErr w:type="spellEnd"/>
+            <w:r>
+              <w:rPr>
+                <w:lang w:val="en-US"/>
+              </w:rPr>
+              <w:t>(</w:t>
+            </w:r>
+            <w:proofErr w:type="gramEnd"/>
+            <w:r>
+              <w:rPr>
+                <w:lang w:val="en-US"/>
+              </w:rPr>
+              <w:t>KERN_INFO "</w:t>
+            </w:r>
+            <w:proofErr w:type="spellStart"/>
+            <w:r>
+              <w:rPr>
+                <w:lang w:val="en-US"/>
+              </w:rPr>
+              <w:t>myfs</w:t>
+            </w:r>
+            <w:proofErr w:type="spellEnd"/>
+            <w:r>
+              <w:rPr>
+                <w:lang w:val="en-US"/>
+              </w:rPr>
+              <w:t xml:space="preserve"> filesystem registered");</w:t>
+            </w:r>
+          </w:p>
+          <w:p>
+            <w:pPr>
+              <w:spacing w:line="240" w:lineRule="auto"/>
+              <w:ind w:firstLine="0"/>
+              <w:rPr>
+                <w:lang w:val="en-US"/>
+              </w:rPr>
+            </w:pPr>
+            <w:r>
+              <w:rPr>
+                <w:lang w:val="en-US"/>
+              </w:rPr>
+              <w:t xml:space="preserve">     return 0;</w:t>
+            </w:r>
+          </w:p>
+          <w:p>
+            <w:pPr>
+              <w:spacing w:line="240" w:lineRule="auto"/>
+              <w:ind w:firstLine="0"/>
+              <w:rPr>
+                <w:lang w:val="en-US"/>
+              </w:rPr>
+            </w:pPr>
+            <w:r>
+              <w:rPr>
+                <w:lang w:val="en-US"/>
+              </w:rPr>
+              <w:t>}</w:t>
+            </w:r>
+          </w:p>
+          <w:p>
+            <w:pPr>
+              <w:spacing w:line="240" w:lineRule="auto"/>
+              <w:ind w:firstLine="0"/>
+              <w:rPr>
+                <w:lang w:val="en-US"/>
+              </w:rPr>
+            </w:pPr>
+          </w:p>
+          <w:p>
+            <w:pPr>
+              <w:spacing w:line="240" w:lineRule="auto"/>
+              <w:ind w:firstLine="0"/>
+              <w:rPr>
+                <w:lang w:val="en-US"/>
+              </w:rPr>
+            </w:pPr>
+            <w:r>
+              <w:rPr>
+                <w:lang w:val="en-US"/>
+              </w:rPr>
+              <w:t xml:space="preserve">static void __exit </w:t>
+            </w:r>
+            <w:proofErr w:type="spellStart"/>
+            <w:r>
+              <w:rPr>
+                <w:lang w:val="en-US"/>
+              </w:rPr>
+              <w:t>myfs_exit</w:t>
+            </w:r>
+            <w:proofErr w:type="spellEnd"/>
+            <w:r>
+              <w:rPr>
+                <w:lang w:val="en-US"/>
+              </w:rPr>
+              <w:t>(void)</w:t>
+            </w:r>
+          </w:p>
+          <w:p>
+            <w:pPr>
+              <w:spacing w:line="240" w:lineRule="auto"/>
+              <w:ind w:firstLine="0"/>
+              <w:rPr>
+                <w:lang w:val="en-US"/>
+              </w:rPr>
+            </w:pPr>
+            <w:r>
+              <w:rPr>
+                <w:lang w:val="en-US"/>
+              </w:rPr>
+              <w:t>{</w:t>
+            </w:r>
+          </w:p>
+          <w:p>
+            <w:pPr>
+              <w:spacing w:line="240" w:lineRule="auto"/>
+              <w:ind w:firstLine="0"/>
+              <w:rPr>
+                <w:lang w:val="en-US"/>
+              </w:rPr>
+            </w:pPr>
+            <w:r>
+              <w:rPr>
+                <w:lang w:val="en-US"/>
+              </w:rPr>
+              <w:t xml:space="preserve">     int ret = </w:t>
+            </w:r>
+            <w:proofErr w:type="spellStart"/>
+            <w:r>
+              <w:rPr>
+                <w:lang w:val="en-US"/>
+              </w:rPr>
+              <w:t>unregister_filesystem</w:t>
+            </w:r>
+            <w:proofErr w:type="spellEnd"/>
+            <w:r>
+              <w:rPr>
+                <w:lang w:val="en-US"/>
+              </w:rPr>
+              <w:t>(&amp;</w:t>
+            </w:r>
+            <w:proofErr w:type="spellStart"/>
+            <w:r>
+              <w:rPr>
+                <w:lang w:val="en-US"/>
+              </w:rPr>
+              <w:t>myfs_type</w:t>
+            </w:r>
+            <w:proofErr w:type="spellEnd"/>
+            <w:r>
+              <w:rPr>
+                <w:lang w:val="en-US"/>
+              </w:rPr>
+              <w:t>);</w:t>
+            </w:r>
+          </w:p>
+          <w:p>
+            <w:pPr>
+              <w:spacing w:line="240" w:lineRule="auto"/>
+              <w:ind w:firstLine="0"/>
+              <w:rPr>
+                <w:lang w:val="en-US"/>
+              </w:rPr>
+            </w:pPr>
+            <w:r>
+              <w:rPr>
+                <w:lang w:val="en-US"/>
+              </w:rPr>
+              <w:t xml:space="preserve">     if (</w:t>
+            </w:r>
+            <w:proofErr w:type="gramStart"/>
+            <w:r>
+              <w:rPr>
+                <w:lang w:val="en-US"/>
+              </w:rPr>
+              <w:t>ret !</w:t>
+            </w:r>
+            <w:proofErr w:type="gramEnd"/>
+            <w:r>
+              <w:rPr>
+                <w:lang w:val="en-US"/>
+              </w:rPr>
+              <w:t>= 0)</w:t>
+            </w:r>
+          </w:p>
+          <w:p>
+            <w:pPr>
+              <w:spacing w:line="240" w:lineRule="auto"/>
+              <w:ind w:firstLine="0"/>
+              <w:rPr>
+                <w:lang w:val="en-US"/>
+              </w:rPr>
+            </w:pPr>
+            <w:r>
+              <w:rPr>
+                <w:lang w:val="en-US"/>
+              </w:rPr>
+              <w:t xml:space="preserve">          </w:t>
+            </w:r>
+            <w:proofErr w:type="spellStart"/>
+            <w:proofErr w:type="gramStart"/>
+            <w:r>
+              <w:rPr>
+                <w:lang w:val="en-US"/>
+              </w:rPr>
+              <w:t>printk</w:t>
+            </w:r>
+            <w:proofErr w:type="spellEnd"/>
+            <w:r>
+              <w:rPr>
+                <w:lang w:val="en-US"/>
+              </w:rPr>
+              <w:t>(</w:t>
+            </w:r>
+            <w:proofErr w:type="gramEnd"/>
+            <w:r>
+              <w:rPr>
+                <w:lang w:val="en-US"/>
+              </w:rPr>
+              <w:t>KERN_ERR "</w:t>
+            </w:r>
+            <w:proofErr w:type="spellStart"/>
+            <w:r>
+              <w:rPr>
+                <w:lang w:val="en-US"/>
+              </w:rPr>
+              <w:t>myfs</w:t>
+            </w:r>
+            <w:proofErr w:type="spellEnd"/>
+            <w:r>
+              <w:rPr>
+                <w:lang w:val="en-US"/>
+              </w:rPr>
+              <w:t xml:space="preserve"> can't unregister filesystem!\n");</w:t>
+            </w:r>
+          </w:p>
+          <w:p>
+            <w:pPr>
+              <w:spacing w:line="240" w:lineRule="auto"/>
+              <w:ind w:firstLine="0"/>
+              <w:rPr>
+                <w:lang w:val="en-US"/>
+              </w:rPr>
+            </w:pPr>
+            <w:r>
+              <w:rPr>
+                <w:lang w:val="en-US"/>
+              </w:rPr>
+              <w:t xml:space="preserve">     </w:t>
+            </w:r>
+            <w:proofErr w:type="spellStart"/>
+            <w:r>
+              <w:rPr>
+                <w:lang w:val="en-US"/>
+              </w:rPr>
+              <w:t>kmem_cache_destroy</w:t>
+            </w:r>
+            <w:proofErr w:type="spellEnd"/>
+            <w:r>
+              <w:rPr>
+                <w:lang w:val="en-US"/>
+              </w:rPr>
+              <w:t>(cache);</w:t>
+            </w:r>
+          </w:p>
+          <w:p>
+            <w:pPr>
+              <w:spacing w:line="240" w:lineRule="auto"/>
+              <w:ind w:firstLine="0"/>
+              <w:rPr>
+                <w:lang w:val="en-US"/>
+              </w:rPr>
+            </w:pPr>
+            <w:r>
+              <w:rPr>
+                <w:lang w:val="en-US"/>
+              </w:rPr>
+              <w:lastRenderedPageBreak/>
+              <w:t xml:space="preserve">     </w:t>
+            </w:r>
+            <w:proofErr w:type="spellStart"/>
+            <w:proofErr w:type="gramStart"/>
+            <w:r>
+              <w:rPr>
+                <w:lang w:val="en-US"/>
+              </w:rPr>
+              <w:t>printk</w:t>
+            </w:r>
+            <w:proofErr w:type="spellEnd"/>
+            <w:r>
+              <w:rPr>
+                <w:lang w:val="en-US"/>
+              </w:rPr>
+              <w:t>(</w:t>
+            </w:r>
+            <w:proofErr w:type="gramEnd"/>
+            <w:r>
+              <w:rPr>
+                <w:lang w:val="en-US"/>
+              </w:rPr>
+              <w:t>KERN_INFO "</w:t>
+            </w:r>
+            <w:proofErr w:type="spellStart"/>
+            <w:r>
+              <w:rPr>
+                <w:lang w:val="en-US"/>
+              </w:rPr>
+              <w:t>myfs</w:t>
+            </w:r>
+            <w:proofErr w:type="spellEnd"/>
+            <w:r>
+              <w:rPr>
+                <w:lang w:val="en-US"/>
+              </w:rPr>
+              <w:t xml:space="preserve"> unregistered %d", </w:t>
+            </w:r>
+            <w:proofErr w:type="spellStart"/>
+            <w:r>
+              <w:rPr>
+                <w:lang w:val="en-US"/>
+              </w:rPr>
+              <w:t>inode_number</w:t>
+            </w:r>
+            <w:proofErr w:type="spellEnd"/>
+            <w:r>
+              <w:rPr>
+                <w:lang w:val="en-US"/>
+              </w:rPr>
+              <w:t>);</w:t>
+            </w:r>
+          </w:p>
+          <w:p>
+            <w:pPr>
+              <w:spacing w:line="240" w:lineRule="auto"/>
+              <w:ind w:firstLine="0"/>
+              <w:rPr>
+                <w:lang w:val="en-US"/>
+              </w:rPr>
+            </w:pPr>
+            <w:r>
+              <w:rPr>
+                <w:lang w:val="en-US"/>
+              </w:rPr>
+              <w:t>}</w:t>
+            </w:r>
+          </w:p>
+          <w:p>
+            <w:pPr>
+              <w:spacing w:line="240" w:lineRule="auto"/>
+              <w:ind w:firstLine="0"/>
+              <w:rPr>
+                <w:lang w:val="en-US"/>
+              </w:rPr>
+            </w:pPr>
+          </w:p>
+          <w:p>
+            <w:pPr>
+              <w:spacing w:line="240" w:lineRule="auto"/>
+              <w:ind w:firstLine="0"/>
+              <w:rPr>
+                <w:lang w:val="en-US"/>
+              </w:rPr>
+            </w:pPr>
+            <w:r>
+              <w:rPr>
+                <w:lang w:val="en-US"/>
+              </w:rPr>
+              <w:t>MODULE_LICENSE("GPL");</w:t>
+            </w:r>
+          </w:p>
+          <w:p>
+            <w:pPr>
+              <w:spacing w:line="240" w:lineRule="auto"/>
+              <w:ind w:firstLine="0"/>
+              <w:rPr>
+                <w:lang w:val="en-US"/>
+              </w:rPr>
+            </w:pPr>
+            <w:r>
+              <w:rPr>
+                <w:lang w:val="en-US"/>
+              </w:rPr>
+              <w:t>MODULE_AUTHOR("</w:t>
+            </w:r>
+            <w:r>
+              <w:rPr>
+                <w:lang w:val="en-US"/>
+              </w:rPr>
+              <w:t>Garasev</w:t>
+            </w:r>
+            <w:r>
+              <w:rPr>
+                <w:lang w:val="en-US"/>
+              </w:rPr>
+              <w:t>");</w:t>
+            </w:r>
+          </w:p>
+          <w:p>
+            <w:pPr>
+              <w:spacing w:line="240" w:lineRule="auto"/>
+              <w:ind w:firstLine="0"/>
+              <w:rPr>
+                <w:lang w:val="en-US"/>
+              </w:rPr>
+            </w:pPr>
+          </w:p>
+          <w:p>
+            <w:pPr>
+              <w:spacing w:line="240" w:lineRule="auto"/>
+              <w:ind w:firstLine="0"/>
+              <w:rPr>
+                <w:lang w:val="en-US"/>
+              </w:rPr>
+            </w:pPr>
+            <w:proofErr w:type="spellStart"/>
+            <w:r>
+              <w:rPr>
+                <w:lang w:val="en-US"/>
+              </w:rPr>
+              <w:t>module_init</w:t>
+            </w:r>
+            <w:proofErr w:type="spellEnd"/>
+            <w:r>
+              <w:rPr>
+                <w:lang w:val="en-US"/>
+              </w:rPr>
+              <w:t>(</w:t>
+            </w:r>
+            <w:proofErr w:type="spellStart"/>
+            <w:r>
+              <w:rPr>
+                <w:lang w:val="en-US"/>
+              </w:rPr>
+              <w:t>myfs_init</w:t>
+            </w:r>
+            <w:proofErr w:type="spellEnd"/>
+            <w:r>
+              <w:rPr>
+                <w:lang w:val="en-US"/>
+              </w:rPr>
+              <w:t>);</w:t>
+            </w:r>
+          </w:p>
+          <w:p>
+            <w:pPr>
+              <w:spacing w:line="240" w:lineRule="auto"/>
+              <w:ind w:firstLine="0"/>
+              <w:rPr>
+                <w:lang w:val="en-US"/>
+              </w:rPr>
+            </w:pPr>
+            <w:proofErr w:type="spellStart"/>
+            <w:r>
+              <w:rPr>
+                <w:lang w:val="en-US"/>
+              </w:rPr>
+              <w:t>module_exit</w:t>
+            </w:r>
+            <w:proofErr w:type="spellEnd"/>
+            <w:r>
+              <w:rPr>
+                <w:lang w:val="en-US"/>
+              </w:rPr>
+              <w:t>(</w:t>
+            </w:r>
+            <w:proofErr w:type="spellStart"/>
+            <w:r>
+              <w:rPr>
+                <w:lang w:val="en-US"/>
+              </w:rPr>
+              <w:t>myfs_exit</w:t>
+            </w:r>
+            <w:proofErr w:type="spellEnd"/>
+            <w:r>
+              <w:rPr>
+                <w:lang w:val="en-US"/>
+              </w:rPr>
+              <w:t>);</w:t>
+            </w:r>
+          </w:p>
+        </w:tc>
+      </w:tr>
+    </w:tbl>
+    <w:p>
+      <w:pPr>
+        <w:ind w:firstLine="0"/>
+        <w:rPr>
+          <w:lang w:val="en-US"/>
+        </w:rPr>
+      </w:pPr>
+    </w:p>
+    <w:p>
+      <w:pPr>
+        <w:ind w:firstLine="0"/>
+      </w:pPr>
+      <w:r>
+        <w:t>Демонстрация работы программы.</w:t>
+      </w:r>
+    </w:p>
+    <w:p>
+      <w:pPr>
+        <w:ind w:firstLine="0"/>
+      </w:pPr>
+      <w:r>
+        <w:t xml:space="preserve">Загрузим модуль ядра командой </w:t>
+      </w:r>
+      <w:proofErr w:type="spellStart"/>
+      <w:r>
+        <w:rPr>
+          <w:lang w:val="en-US"/>
+        </w:rPr>
+        <w:t>insmod</w:t>
+      </w:r>
+      <w:proofErr w:type="spellEnd"/>
+      <w:r>
+        <w:t>:</w:t>
+      </w:r>
+    </w:p>
+    <w:p>
+      <w:pPr>
+        <w:ind w:firstLine="0"/>
+      </w:pPr>
+      <w:r>
+        <w:rPr>
+          <w:noProof/>
+        </w:rPr>
+        <w:drawing>
+          <wp:inline distT="0" distB="0" distL="0" distR="0" wp14:anchorId="4FFFF9AB" wp14:editId="661DC41D">
+            <wp:extent cx="5638800" cy="1190625"/>
+            <wp:effectExtent l="0" t="0" r="0" b="9525"/>
+            <wp:docPr id="1" name="Рисунок 1"/>
+            <wp:cNvGraphicFramePr>
+              <a:graphicFrameLocks xmlns:a="http://schemas.openxmlformats.org/drawingml/2006/main" noChangeAspect="1"/>
+            </wp:cNvGraphicFramePr>
+            <a:graphic xmlns:a="http://schemas.openxmlformats.org/drawingml/2006/main">
+              <a:graphicData uri="http://schemas.openxmlformats.org/drawingml/2006/picture">
+                <pic:pic xmlns:pic="http://schemas.openxmlformats.org/drawingml/2006/picture">
+                  <pic:nvPicPr>
+                    <pic:cNvPr id="0" name="Picture 1"/>
+                    <pic:cNvPicPr>
+                      <a:picLocks noChangeAspect="1" noChangeArrowheads="1"/>
+                    </pic:cNvPicPr>
+                  </pic:nvPicPr>
+                  <pic:blipFill rotWithShape="1">
+                    <a:blip r:embed="rId6">
+                      <a:extLst>
+                        <a:ext uri="{28A0092B-C50C-407E-A947-70E740481C1C}">
+                          <a14:useLocalDpi xmlns:a14="http://schemas.microsoft.com/office/drawing/2010/main" val="0"/>
+                        </a:ext>
+                      </a:extLst>
+                    </a:blip>
+                    <a:srcRect l="2407" t="5301" r="2569" b="64578"/>
+                    <a:stretch/>
+                  </pic:blipFill>
+                  <pic:spPr bwMode="auto">
+                    <a:xfrm>
+                      <a:off x="0" y="0"/>
+                      <a:ext cx="5638800" cy="1190625"/>
+                    </a:xfrm>
+                    <a:prstGeom prst="rect">
+                      <a:avLst/>
+                    </a:prstGeom>
+                    <a:noFill/>
+                    <a:ln>
+                      <a:noFill/>
+                    </a:ln>
+                    <a:extLst>
+                      <a:ext uri="{53640926-AAD7-44D8-BBD7-CCE9431645EC}">
+                        <a14:shadowObscured xmlns:a14="http://schemas.microsoft.com/office/drawing/2010/main"/>
+                      </a:ext>
+                    </a:extLst>
+                  </pic:spPr>
+                </pic:pic>
+              </a:graphicData>
+            </a:graphic>
+          </wp:inline>
+        </w:drawing>
+      </w:r>
+    </w:p>
+    <w:p>
+      <w:pPr>
+        <w:ind w:firstLine="0"/>
+      </w:pPr>
+      <w:r>
+        <w:t xml:space="preserve">Создадим образ диска и каталог, который будет точкой монтирования </w:t>
+      </w:r>
+      <w:proofErr w:type="spellStart"/>
+      <w:r>
+        <w:t>фс</w:t>
+      </w:r>
+      <w:proofErr w:type="spellEnd"/>
+      <w:r>
+        <w:t xml:space="preserve">, а затем </w:t>
+      </w:r>
+      <w:proofErr w:type="spellStart"/>
+      <w:r>
+        <w:t>примонтируем</w:t>
+      </w:r>
+      <w:proofErr w:type="spellEnd"/>
+      <w:r>
+        <w:t xml:space="preserve"> файловую систему.</w:t>
+      </w:r>
+    </w:p>
+    <w:p>
+      <w:pPr>
+        <w:ind w:firstLine="0"/>
+      </w:pPr>
+      <w:r>
+        <w:rPr>
+          <w:noProof/>
+        </w:rPr>
+        <w:drawing>
+          <wp:inline distT="0" distB="0" distL="0" distR="0" wp14:anchorId="1A4751AA" wp14:editId="27F85DC0">
+            <wp:extent cx="5934075" cy="666750"/>
+            <wp:effectExtent l="0" t="0" r="0" b="0"/>
+            <wp:docPr id="2" name="Рисунок 2"/>
+            <wp:cNvGraphicFramePr>
+              <a:graphicFrameLocks xmlns:a="http://schemas.openxmlformats.org/drawingml/2006/main" noChangeAspect="1"/>
+            </wp:cNvGraphicFramePr>
+            <a:graphic xmlns:a="http://schemas.openxmlformats.org/drawingml/2006/main">
+              <a:graphicData uri="http://schemas.openxmlformats.org/drawingml/2006/picture">
+                <pic:pic xmlns:pic="http://schemas.openxmlformats.org/drawingml/2006/picture">
+                  <pic:nvPicPr>
+                    <pic:cNvPr id="0" name="Picture 2"/>
+                    <pic:cNvPicPr>
+                      <a:picLocks noChangeAspect="1" noChangeArrowheads="1"/>
+                    </pic:cNvPicPr>
+                  </pic:nvPicPr>
+                  <pic:blipFill rotWithShape="1">
+                    <a:blip r:embed="rId7">
+                      <a:extLst>
+                        <a:ext uri="{28A0092B-C50C-407E-A947-70E740481C1C}">
+                          <a14:useLocalDpi xmlns:a14="http://schemas.microsoft.com/office/drawing/2010/main" val="0"/>
+                        </a:ext>
+                      </a:extLst>
+                    </a:blip>
+                    <a:srcRect t="24318" b="59773"/>
+                    <a:stretch/>
+                  </pic:blipFill>
+                  <pic:spPr bwMode="auto">
+                    <a:xfrm>
+                      <a:off x="0" y="0"/>
+                      <a:ext cx="5934075" cy="666750"/>
+                    </a:xfrm>
+                    <a:prstGeom prst="rect">
+                      <a:avLst/>
+                    </a:prstGeom>
+                    <a:noFill/>
+                    <a:ln>
+                      <a:noFill/>
+                    </a:ln>
+                    <a:extLst>
+                      <a:ext uri="{53640926-AAD7-44D8-BBD7-CCE9431645EC}">
+                        <a14:shadowObscured xmlns:a14="http://schemas.microsoft.com/office/drawing/2010/main"/>
+                      </a:ext>
+                    </a:extLst>
+                  </pic:spPr>
+                </pic:pic>
+              </a:graphicData>
+            </a:graphic>
+          </wp:inline>
+        </w:drawing>
+      </w:r>
+    </w:p>
+    <w:p>
+      <w:pPr>
+        <w:ind w:firstLine="0"/>
+      </w:pPr>
+      <w:r>
+        <w:t>Состояние после монтирования:</w:t>
+      </w:r>
+    </w:p>
+    <w:p>
+      <w:pPr>
+        <w:ind w:firstLine="0"/>
+      </w:pPr>
+      <w:r>
+        <w:rPr>
+          <w:noProof/>
+        </w:rPr>
+        <w:t xml:space="preserve"> </w:t>
+      </w:r>
+      <w:r>
+        <w:rPr>
+          <w:noProof/>
+        </w:rPr>
+        <w:drawing>
+          <wp:inline distT="0" distB="0" distL="0" distR="0" wp14:anchorId="05C7B3E1" wp14:editId="04FA809D">
+            <wp:extent cx="5934075" cy="914400"/>
+            <wp:effectExtent l="0" t="0" r="0" b="0"/>
+            <wp:docPr id="3" name="Рисунок 3"/>
+            <wp:cNvGraphicFramePr>
+              <a:graphicFrameLocks xmlns:a="http://schemas.openxmlformats.org/drawingml/2006/main" noChangeAspect="1"/>
+            </wp:cNvGraphicFramePr>
+            <a:graphic xmlns:a="http://schemas.openxmlformats.org/drawingml/2006/main">
+              <a:graphicData uri="http://schemas.openxmlformats.org/drawingml/2006/picture">
+                <pic:pic xmlns:pic="http://schemas.openxmlformats.org/drawingml/2006/picture">
+                  <pic:nvPicPr>
+                    <pic:cNvPr id="0" name="Picture 3"/>
+                    <pic:cNvPicPr>
+                      <a:picLocks noChangeAspect="1" noChangeArrowheads="1"/>
+                    </pic:cNvPicPr>
+                  </pic:nvPicPr>
+                  <pic:blipFill rotWithShape="1">
+                    <a:blip r:embed="rId7">
+                      <a:extLst>
+                        <a:ext uri="{28A0092B-C50C-407E-A947-70E740481C1C}">
+                          <a14:useLocalDpi xmlns:a14="http://schemas.microsoft.com/office/drawing/2010/main" val="0"/>
+                        </a:ext>
+                      </a:extLst>
+                    </a:blip>
+                    <a:srcRect t="39091" b="39091"/>
+                    <a:stretch/>
+                  </pic:blipFill>
+                  <pic:spPr bwMode="auto">
+                    <a:xfrm>
+                      <a:off x="0" y="0"/>
+                      <a:ext cx="5934075" cy="914400"/>
+                    </a:xfrm>
+                    <a:prstGeom prst="rect">
+                      <a:avLst/>
+                    </a:prstGeom>
+                    <a:noFill/>
+                    <a:ln>
+                      <a:noFill/>
+                    </a:ln>
+                    <a:extLst>
+                      <a:ext uri="{53640926-AAD7-44D8-BBD7-CCE9431645EC}">
+                        <a14:shadowObscured xmlns:a14="http://schemas.microsoft.com/office/drawing/2010/main"/>
+                      </a:ext>
+                    </a:extLst>
+                  </pic:spPr>
+                </pic:pic>
+              </a:graphicData>
+            </a:graphic>
+          </wp:inline>
+        </w:drawing>
+      </w:r>
+    </w:p>
+    <w:p>
+      <w:pPr>
+        <w:ind w:firstLine="0"/>
+      </w:pPr>
+      <w:r>
+        <w:t>Информация о смонтированной файловой системе:</w:t>
+      </w:r>
+    </w:p>
+    <w:p>
+      <w:pPr>
+        <w:ind w:firstLine="0"/>
+      </w:pPr>
+      <w:r>
+        <w:rPr>
+          <w:noProof/>
+        </w:rPr>
+        <w:drawing>
+          <wp:inline distT="0" distB="0" distL="0" distR="0" wp14:anchorId="1F2A6B39" wp14:editId="1E8DC05A">
+            <wp:extent cx="5934075" cy="781050"/>
+            <wp:effectExtent l="0" t="0" r="0" b="0"/>
+            <wp:docPr id="4" name="Рисунок 4"/>
+            <wp:cNvGraphicFramePr>
+              <a:graphicFrameLocks xmlns:a="http://schemas.openxmlformats.org/drawingml/2006/main" noChangeAspect="1"/>
+            </wp:cNvGraphicFramePr>
+            <a:graphic xmlns:a="http://schemas.openxmlformats.org/drawingml/2006/main">
+              <a:graphicData uri="http://schemas.openxmlformats.org/drawingml/2006/picture">
+                <pic:pic xmlns:pic="http://schemas.openxmlformats.org/drawingml/2006/picture">
+                  <pic:nvPicPr>
+                    <pic:cNvPr id="0" name="Picture 4"/>
+                    <pic:cNvPicPr>
+                      <a:picLocks noChangeAspect="1" noChangeArrowheads="1"/>
+                    </pic:cNvPicPr>
+                  </pic:nvPicPr>
+                  <pic:blipFill rotWithShape="1">
+                    <a:blip r:embed="rId8">
+                      <a:extLst>
+                        <a:ext uri="{28A0092B-C50C-407E-A947-70E740481C1C}">
+                          <a14:useLocalDpi xmlns:a14="http://schemas.microsoft.com/office/drawing/2010/main" val="0"/>
+                        </a:ext>
+                      </a:extLst>
+                    </a:blip>
+                    <a:srcRect t="35681" b="45683"/>
+                    <a:stretch/>
+                  </pic:blipFill>
+                  <pic:spPr bwMode="auto">
+                    <a:xfrm>
+                      <a:off x="0" y="0"/>
+                      <a:ext cx="5934075" cy="781050"/>
+                    </a:xfrm>
+                    <a:prstGeom prst="rect">
+                      <a:avLst/>
+                    </a:prstGeom>
+                    <a:noFill/>
+                    <a:ln>
+                      <a:noFill/>
+                    </a:ln>
+                    <a:extLst>
+                      <a:ext uri="{53640926-AAD7-44D8-BBD7-CCE9431645EC}">
+                        <a14:shadowObscured xmlns:a14="http://schemas.microsoft.com/office/drawing/2010/main"/>
+                      </a:ext>
+                    </a:extLst>
+                  </pic:spPr>
+                </pic:pic>
+              </a:graphicData>
+            </a:graphic>
+          </wp:inline>
+        </w:drawing>
+      </w:r>
+    </w:p>
+    <w:p>
+      <w:pPr>
+        <w:ind w:firstLine="0"/>
+      </w:pPr>
+      <w:r>
+        <w:rPr>
+          <w:noProof/>
+        </w:rPr>
+        <w:drawing>
+          <wp:inline distT="0" distB="0" distL="0" distR="0" wp14:anchorId="2A4148F5" wp14:editId="461806BC">
+            <wp:extent cx="5934075" cy="952500"/>
+            <wp:effectExtent l="0" t="0" r="0" b="0"/>
+            <wp:docPr id="5" name="Рисунок 5"/>
+            <wp:cNvGraphicFramePr>
+              <a:graphicFrameLocks xmlns:a="http://schemas.openxmlformats.org/drawingml/2006/main" noChangeAspect="1"/>
+            </wp:cNvGraphicFramePr>
+            <a:graphic xmlns:a="http://schemas.openxmlformats.org/drawingml/2006/main">
+              <a:graphicData uri="http://schemas.openxmlformats.org/drawingml/2006/picture">
+                <pic:pic xmlns:pic="http://schemas.openxmlformats.org/drawingml/2006/picture">
+                  <pic:nvPicPr>
+                    <pic:cNvPr id="0" name="Picture 5"/>
+                    <pic:cNvPicPr>
+                      <a:picLocks noChangeAspect="1" noChangeArrowheads="1"/>
+                    </pic:cNvPicPr>
+                  </pic:nvPicPr>
+                  <pic:blipFill rotWithShape="1">
+                    <a:blip r:embed="rId9">
+                      <a:extLst>
+                        <a:ext uri="{28A0092B-C50C-407E-A947-70E740481C1C}">
+                          <a14:useLocalDpi xmlns:a14="http://schemas.microsoft.com/office/drawing/2010/main" val="0"/>
+                        </a:ext>
+                      </a:extLst>
+                    </a:blip>
+                    <a:srcRect t="70618" b="4691"/>
+                    <a:stretch/>
+                  </pic:blipFill>
+                  <pic:spPr bwMode="auto">
+                    <a:xfrm>
+                      <a:off x="0" y="0"/>
+                      <a:ext cx="5934075" cy="952500"/>
+                    </a:xfrm>
+                    <a:prstGeom prst="rect">
+                      <a:avLst/>
+                    </a:prstGeom>
+                    <a:noFill/>
+                    <a:ln>
+                      <a:noFill/>
+                    </a:ln>
+                    <a:extLst>
+                      <a:ext uri="{53640926-AAD7-44D8-BBD7-CCE9431645EC}">
+                        <a14:shadowObscured xmlns:a14="http://schemas.microsoft.com/office/drawing/2010/main"/>
+                      </a:ext>
+                    </a:extLst>
+                  </pic:spPr>
+                </pic:pic>
+              </a:graphicData>
+            </a:graphic>
+          </wp:inline>
+        </w:drawing>
+      </w:r>
+    </w:p>
+    <w:p>
+      <w:pPr>
+        <w:ind w:firstLine="0"/>
+      </w:pPr>
+      <w:r>
+        <w:lastRenderedPageBreak/>
+        <w:t>Файловая система в дереве каталогов:</w:t>
+      </w:r>
+    </w:p>
+    <w:p>
+      <w:pPr>
+        <w:ind w:firstLine="0"/>
+      </w:pPr>
+      <w:r>
+        <w:rPr>
+          <w:noProof/>
+        </w:rPr>
+        <w:drawing>
+          <wp:inline distT="0" distB="0" distL="0" distR="0" wp14:anchorId="4DFF83D4" wp14:editId="2B0FA159">
+            <wp:extent cx="5934075" cy="1504950"/>
+            <wp:effectExtent l="0" t="0" r="0" b="0"/>
+            <wp:docPr id="6" name="Рисунок 6"/>
+            <wp:cNvGraphicFramePr>
+              <a:graphicFrameLocks xmlns:a="http://schemas.openxmlformats.org/drawingml/2006/main" noChangeAspect="1"/>
+            </wp:cNvGraphicFramePr>
+            <a:graphic xmlns:a="http://schemas.openxmlformats.org/drawingml/2006/main">
+              <a:graphicData uri="http://schemas.openxmlformats.org/drawingml/2006/picture">
+                <pic:pic xmlns:pic="http://schemas.openxmlformats.org/drawingml/2006/picture">
+                  <pic:nvPicPr>
+                    <pic:cNvPr id="0" name="Picture 6"/>
+                    <pic:cNvPicPr>
+                      <a:picLocks noChangeAspect="1" noChangeArrowheads="1"/>
+                    </pic:cNvPicPr>
+                  </pic:nvPicPr>
+                  <pic:blipFill rotWithShape="1">
+                    <a:blip r:embed="rId10">
+                      <a:extLst>
+                        <a:ext uri="{28A0092B-C50C-407E-A947-70E740481C1C}">
+                          <a14:useLocalDpi xmlns:a14="http://schemas.microsoft.com/office/drawing/2010/main" val="0"/>
+                        </a:ext>
+                      </a:extLst>
+                    </a:blip>
+                    <a:srcRect t="17778" b="43210"/>
+                    <a:stretch/>
+                  </pic:blipFill>
+                  <pic:spPr bwMode="auto">
+                    <a:xfrm>
+                      <a:off x="0" y="0"/>
+                      <a:ext cx="5934075" cy="1504950"/>
+                    </a:xfrm>
+                    <a:prstGeom prst="rect">
+                      <a:avLst/>
+                    </a:prstGeom>
+                    <a:noFill/>
+                    <a:ln>
+                      <a:noFill/>
+                    </a:ln>
+                    <a:extLst>
+                      <a:ext uri="{53640926-AAD7-44D8-BBD7-CCE9431645EC}">
+                        <a14:shadowObscured xmlns:a14="http://schemas.microsoft.com/office/drawing/2010/main"/>
+                      </a:ext>
+                    </a:extLst>
+                  </pic:spPr>
+                </pic:pic>
+              </a:graphicData>
+            </a:graphic>
+          </wp:inline>
+        </w:drawing>
+      </w:r>
+    </w:p>
+    <w:p>
+      <w:pPr>
+        <w:ind w:firstLine="0"/>
+      </w:pPr>
+      <w:r>
+        <w:t>Размонтирование файловой системы и проверка логов:</w:t>
+      </w:r>
+    </w:p>
+    <w:p>
+      <w:pPr>
+        <w:ind w:firstLine="0"/>
+      </w:pPr>
+      <w:r>
+        <w:rPr>
+          <w:noProof/>
+        </w:rPr>
+        <w:drawing>
+          <wp:inline distT="0" distB="0" distL="0" distR="0" wp14:anchorId="20E4D147" wp14:editId="1EA20461">
+            <wp:extent cx="5934075" cy="781050"/>
+            <wp:effectExtent l="0" t="0" r="0" b="0"/>
+            <wp:docPr id="7" name="Рисунок 7"/>
+            <wp:cNvGraphicFramePr>
+              <a:graphicFrameLocks xmlns:a="http://schemas.openxmlformats.org/drawingml/2006/main" noChangeAspect="1"/>
+            </wp:cNvGraphicFramePr>
+            <a:graphic xmlns:a="http://schemas.openxmlformats.org/drawingml/2006/main">
+              <a:graphicData uri="http://schemas.openxmlformats.org/drawingml/2006/picture">
+                <pic:pic xmlns:pic="http://schemas.openxmlformats.org/drawingml/2006/picture">
+                  <pic:nvPicPr>
+                    <pic:cNvPr id="0" name="Picture 7"/>
+                    <pic:cNvPicPr>
+                      <a:picLocks noChangeAspect="1" noChangeArrowheads="1"/>
+                    </pic:cNvPicPr>
+                  </pic:nvPicPr>
+                  <pic:blipFill rotWithShape="1">
+                    <a:blip r:embed="rId10">
+                      <a:extLst>
+                        <a:ext uri="{28A0092B-C50C-407E-A947-70E740481C1C}">
+                          <a14:useLocalDpi xmlns:a14="http://schemas.microsoft.com/office/drawing/2010/main" val="0"/>
+                        </a:ext>
+                      </a:extLst>
+                    </a:blip>
+                    <a:srcRect t="77531" b="2222"/>
+                    <a:stretch/>
+                  </pic:blipFill>
+                  <pic:spPr bwMode="auto">
+                    <a:xfrm>
+                      <a:off x="0" y="0"/>
+                      <a:ext cx="5934075" cy="781050"/>
+                    </a:xfrm>
+                    <a:prstGeom prst="rect">
+                      <a:avLst/>
+                    </a:prstGeom>
+                    <a:noFill/>
+                    <a:ln>
+                      <a:noFill/>
+                    </a:ln>
+                    <a:extLst>
+                      <a:ext uri="{53640926-AAD7-44D8-BBD7-CCE9431645EC}">
+                        <a14:shadowObscured xmlns:a14="http://schemas.microsoft.com/office/drawing/2010/main"/>
+                      </a:ext>
+                    </a:extLst>
+                  </pic:spPr>
+                </pic:pic>
+              </a:graphicData>
+            </a:graphic>
+          </wp:inline>
+        </w:drawing>
       </w:r>
     </w:p>
     <w:p>
@@ -1740,6 +6339,25 @@
     <w:semiHidden/>
     <w:unhideWhenUsed/>
   </w:style>
+  <w:style w:type="table" w:styleId="a3">
+    <w:name w:val="Table Grid"/>
+    <w:basedOn w:val="a1"/>
+    <w:uiPriority w:val="39"/>
+    <w:rsid w:val="00992690"/>
+    <w:pPr>
+      <w:spacing w:after="0" w:line="240" w:lineRule="auto"/>
+    </w:pPr>
+    <w:tblPr>
+      <w:tblBorders>
+        <w:top w:val="single" w:sz="4" w:space="0" w:color="auto"/>
+        <w:left w:val="single" w:sz="4" w:space="0" w:color="auto"/>
+        <w:bottom w:val="single" w:sz="4" w:space="0" w:color="auto"/>
+        <w:right w:val="single" w:sz="4" w:space="0" w:color="auto"/>
+        <w:insideH w:val="single" w:sz="4" w:space="0" w:color="auto"/>
+        <w:insideV w:val="single" w:sz="4" w:space="0" w:color="auto"/>
+      </w:tblBorders>
+    </w:tblPr>
+  </w:style>
 </w:styles>
 </file>
 
@@ -2036,4 +6654,16 @@
     </a:ext>
   </a:extLst>
 </a:theme>
+</file>
+
+<file path=customXml/item1.xml><?xml version="1.0" encoding="utf-8"?>
+<b:Sources xmlns:b="http://schemas.openxmlformats.org/officeDocument/2006/bibliography" xmlns="http://schemas.openxmlformats.org/officeDocument/2006/bibliography" SelectedStyle="\APASixthEditionOfficeOnline.xsl" StyleName="APA" Version="6"/>
+</file>
+
+<file path=customXml/itemProps1.xml><?xml version="1.0" encoding="utf-8"?>
+<ds:datastoreItem xmlns:ds="http://schemas.openxmlformats.org/officeDocument/2006/customXml" ds:itemID="{ECB995A4-3789-4419-9F78-9678A0CA199F}">
+  <ds:schemaRefs>
+    <ds:schemaRef ds:uri="http://schemas.openxmlformats.org/officeDocument/2006/bibliography"/>
+  </ds:schemaRefs>
+</ds:datastoreItem>
 </file>